--- a/MATERIAL/REVISIONES/Corrección Reseña 2019.docx
+++ b/MATERIAL/REVISIONES/Corrección Reseña 2019.docx
@@ -1,6 +1,6 @@
 
 <file path=word/document.xml><?xml version="1.0" encoding="utf-8"?>
-<w:document xmlns:wpc="http://schemas.microsoft.com/office/word/2010/wordprocessingCanvas" xmlns:cx="http://schemas.microsoft.com/office/drawing/2014/chartex" xmlns:mc="http://schemas.openxmlformats.org/markup-compatibility/2006" xmlns:o="urn:schemas-microsoft-com:office:office" xmlns:r="http://schemas.openxmlformats.org/officeDocument/2006/relationships" xmlns:m="http://schemas.openxmlformats.org/officeDocument/2006/math" xmlns:v="urn:schemas-microsoft-com:vml" xmlns:wp14="http://schemas.microsoft.com/office/word/2010/wordprocessingDrawing" xmlns:wp="http://schemas.openxmlformats.org/drawingml/2006/wordprocessingDrawing" xmlns:w10="urn:schemas-microsoft-com:office:word" xmlns:w="http://schemas.openxmlformats.org/wordprocessingml/2006/main" xmlns:w14="http://schemas.microsoft.com/office/word/2010/wordml" xmlns:w15="http://schemas.microsoft.com/office/word/2012/wordml" xmlns:w16se="http://schemas.microsoft.com/office/word/2015/wordml/symex" xmlns:wpg="http://schemas.microsoft.com/office/word/2010/wordprocessingGroup" xmlns:wpi="http://schemas.microsoft.com/office/word/2010/wordprocessingInk" xmlns:wne="http://schemas.microsoft.com/office/word/2006/wordml" xmlns:wps="http://schemas.microsoft.com/office/word/2010/wordprocessingShape" mc:Ignorable="w14 w15 w16se wp14">
+<w:document xmlns:wpc="http://schemas.microsoft.com/office/word/2010/wordprocessingCanvas" xmlns:cx="http://schemas.microsoft.com/office/drawing/2014/chartex" xmlns:cx1="http://schemas.microsoft.com/office/drawing/2015/9/8/chartex" xmlns:cx2="http://schemas.microsoft.com/office/drawing/2015/10/21/chartex" xmlns:cx3="http://schemas.microsoft.com/office/drawing/2016/5/9/chartex" xmlns:cx4="http://schemas.microsoft.com/office/drawing/2016/5/10/chartex" xmlns:cx5="http://schemas.microsoft.com/office/drawing/2016/5/11/chartex" xmlns:cx6="http://schemas.microsoft.com/office/drawing/2016/5/12/chartex" xmlns:cx7="http://schemas.microsoft.com/office/drawing/2016/5/13/chartex" xmlns:cx8="http://schemas.microsoft.com/office/drawing/2016/5/14/chartex" xmlns:mc="http://schemas.openxmlformats.org/markup-compatibility/2006" xmlns:aink="http://schemas.microsoft.com/office/drawing/2016/ink" xmlns:am3d="http://schemas.microsoft.com/office/drawing/2017/model3d" xmlns:o="urn:schemas-microsoft-com:office:office" xmlns:r="http://schemas.openxmlformats.org/officeDocument/2006/relationships" xmlns:m="http://schemas.openxmlformats.org/officeDocument/2006/math" xmlns:v="urn:schemas-microsoft-com:vml" xmlns:wp14="http://schemas.microsoft.com/office/word/2010/wordprocessingDrawing" xmlns:wp="http://schemas.openxmlformats.org/drawingml/2006/wordprocessingDrawing" xmlns:w10="urn:schemas-microsoft-com:office:word" xmlns:w="http://schemas.openxmlformats.org/wordprocessingml/2006/main" xmlns:w14="http://schemas.microsoft.com/office/word/2010/wordml" xmlns:w15="http://schemas.microsoft.com/office/word/2012/wordml" xmlns:w16cex="http://schemas.microsoft.com/office/word/2018/wordml/cex" xmlns:w16cid="http://schemas.microsoft.com/office/word/2016/wordml/cid" xmlns:w16="http://schemas.microsoft.com/office/word/2018/wordml" xmlns:w16se="http://schemas.microsoft.com/office/word/2015/wordml/symex" xmlns:wpg="http://schemas.microsoft.com/office/word/2010/wordprocessingGroup" xmlns:wpi="http://schemas.microsoft.com/office/word/2010/wordprocessingInk" xmlns:wne="http://schemas.microsoft.com/office/word/2006/wordml" xmlns:wps="http://schemas.microsoft.com/office/word/2010/wordprocessingShape" mc:Ignorable="w14 w15 w16se w16cid w16 w16cex wp14">
   <w:body>
     <w:p>
       <w:pPr>
@@ -46,14 +46,16 @@
           <w:color w:val="1F4E79" w:themeColor="accent1" w:themeShade="80"/>
           <w:sz w:val="20"/>
           <w:szCs w:val="20"/>
-        </w:rPr>
-      </w:pPr>
-      <w:r>
-        <w:rPr>
-          <w:rFonts w:ascii="Verdana" w:hAnsi="Verdana"/>
-          <w:color w:val="1F4E79" w:themeColor="accent1" w:themeShade="80"/>
-          <w:sz w:val="20"/>
-          <w:szCs w:val="20"/>
+          <w:highlight w:val="yellow"/>
+        </w:rPr>
+      </w:pPr>
+      <w:r>
+        <w:rPr>
+          <w:rFonts w:ascii="Verdana" w:hAnsi="Verdana"/>
+          <w:color w:val="1F4E79" w:themeColor="accent1" w:themeShade="80"/>
+          <w:sz w:val="20"/>
+          <w:szCs w:val="20"/>
+          <w:highlight w:val="yellow"/>
         </w:rPr>
         <w:t>Epígrafes: que estén más “pegados” a la foto</w:t>
       </w:r>
@@ -63,6 +65,7 @@
           <w:color w:val="1F4E79" w:themeColor="accent1" w:themeShade="80"/>
           <w:sz w:val="20"/>
           <w:szCs w:val="20"/>
+          <w:highlight w:val="yellow"/>
         </w:rPr>
         <w:t xml:space="preserve"> y se lean completos</w:t>
       </w:r>
@@ -72,6 +75,7 @@
           <w:color w:val="1F4E79" w:themeColor="accent1" w:themeShade="80"/>
           <w:sz w:val="20"/>
           <w:szCs w:val="20"/>
+          <w:highlight w:val="yellow"/>
         </w:rPr>
         <w:t xml:space="preserve">. </w:t>
       </w:r>
@@ -89,36 +93,18 @@
           <w:color w:val="1F4E79" w:themeColor="accent1" w:themeShade="80"/>
           <w:sz w:val="20"/>
           <w:szCs w:val="20"/>
-        </w:rPr>
-      </w:pPr>
-      <w:r>
-        <w:rPr>
-          <w:rFonts w:ascii="Verdana" w:hAnsi="Verdana"/>
-          <w:color w:val="1F4E79" w:themeColor="accent1" w:themeShade="80"/>
-          <w:sz w:val="20"/>
-          <w:szCs w:val="20"/>
-        </w:rPr>
-        <w:t>Estaría bueno tener las redes en el zócalo de arriba como en la página de CAME. En el caso del sector, solo tenemos TWITTER @</w:t>
-      </w:r>
-      <w:proofErr w:type="spellStart"/>
-      <w:r>
-        <w:rPr>
-          <w:rFonts w:ascii="Verdana" w:hAnsi="Verdana"/>
-          <w:color w:val="1F4E79" w:themeColor="accent1" w:themeShade="80"/>
-          <w:sz w:val="20"/>
-          <w:szCs w:val="20"/>
-        </w:rPr>
-        <w:t>CAMEecoregional</w:t>
-      </w:r>
-      <w:proofErr w:type="spellEnd"/>
-      <w:r>
-        <w:rPr>
-          <w:rFonts w:ascii="Verdana" w:hAnsi="Verdana"/>
-          <w:color w:val="1F4E79" w:themeColor="accent1" w:themeShade="80"/>
-          <w:sz w:val="20"/>
-          <w:szCs w:val="20"/>
-        </w:rPr>
-        <w:t xml:space="preserve"> y YOUTUBE </w:t>
+          <w:highlight w:val="yellow"/>
+        </w:rPr>
+      </w:pPr>
+      <w:r>
+        <w:rPr>
+          <w:rFonts w:ascii="Verdana" w:hAnsi="Verdana"/>
+          <w:color w:val="1F4E79" w:themeColor="accent1" w:themeShade="80"/>
+          <w:sz w:val="20"/>
+          <w:szCs w:val="20"/>
+          <w:highlight w:val="yellow"/>
+        </w:rPr>
+        <w:t xml:space="preserve">Estaría bueno tener las redes en el zócalo de arriba como en la página de CAME. En el caso del sector, solo tenemos TWITTER @CAMEecoregional y YOUTUBE </w:t>
       </w:r>
       <w:hyperlink r:id="rId5" w:tgtFrame="_blank" w:history="1">
         <w:r>
@@ -128,6 +114,7 @@
             <w:color w:val="1F4E79" w:themeColor="accent1" w:themeShade="80"/>
             <w:sz w:val="20"/>
             <w:szCs w:val="20"/>
+            <w:highlight w:val="yellow"/>
             <w:u w:val="none"/>
           </w:rPr>
           <w:t>https://youtube.com/user/ecoregionalescame</w:t>
@@ -139,6 +126,7 @@
           <w:color w:val="1F4E79" w:themeColor="accent1" w:themeShade="80"/>
           <w:sz w:val="20"/>
           <w:szCs w:val="20"/>
+          <w:highlight w:val="yellow"/>
         </w:rPr>
         <w:t xml:space="preserve">. Podría también ponerse el sobrecito por email </w:t>
       </w:r>
@@ -150,6 +138,7 @@
             <w:color w:val="1F4E79" w:themeColor="accent1" w:themeShade="80"/>
             <w:sz w:val="20"/>
             <w:szCs w:val="20"/>
+            <w:highlight w:val="yellow"/>
           </w:rPr>
           <w:t>regionales@came.org.ar</w:t>
         </w:r>
@@ -160,6 +149,7 @@
           <w:color w:val="1F4E79" w:themeColor="accent1" w:themeShade="80"/>
           <w:sz w:val="20"/>
           <w:szCs w:val="20"/>
+          <w:highlight w:val="yellow"/>
         </w:rPr>
         <w:t xml:space="preserve">  </w:t>
       </w:r>
@@ -208,7 +198,7 @@
           <w:lang w:eastAsia="es-AR"/>
         </w:rPr>
         <w:drawing>
-          <wp:inline distT="0" distB="0" distL="0" distR="0" wp14:anchorId="130A85CD" wp14:editId="15BBC81E">
+          <wp:inline distT="0" distB="0" distL="0" distR="0" wp14:anchorId="51E86336" wp14:editId="5B32F8F0">
             <wp:extent cx="4981575" cy="404666"/>
             <wp:effectExtent l="0" t="0" r="0" b="0"/>
             <wp:docPr id="6" name="Imagen 6" descr="cid:image002.jpg@01D6A247.CC36CED0"/>
@@ -315,15 +305,15 @@
         <w:ind w:left="-709" w:right="-427" w:firstLine="0"/>
         <w:rPr>
           <w:rFonts w:ascii="Verdana" w:hAnsi="Verdana"/>
-          <w:color w:val="1F4E79" w:themeColor="accent1" w:themeShade="80"/>
-          <w:sz w:val="20"/>
-          <w:szCs w:val="20"/>
-        </w:rPr>
-      </w:pPr>
-      <w:r>
-        <w:rPr>
-          <w:rFonts w:ascii="Verdana" w:hAnsi="Verdana"/>
-          <w:color w:val="1F4E79" w:themeColor="accent1" w:themeShade="80"/>
+          <w:color w:val="70AD47" w:themeColor="accent6"/>
+          <w:sz w:val="20"/>
+          <w:szCs w:val="20"/>
+        </w:rPr>
+      </w:pPr>
+      <w:r>
+        <w:rPr>
+          <w:rFonts w:ascii="Verdana" w:hAnsi="Verdana"/>
+          <w:color w:val="70AD47" w:themeColor="accent6"/>
           <w:sz w:val="20"/>
           <w:szCs w:val="20"/>
         </w:rPr>
@@ -340,15 +330,15 @@
         <w:ind w:left="-709" w:right="-427" w:firstLine="0"/>
         <w:rPr>
           <w:rFonts w:ascii="Verdana" w:hAnsi="Verdana"/>
-          <w:color w:val="1F4E79" w:themeColor="accent1" w:themeShade="80"/>
-          <w:sz w:val="20"/>
-          <w:szCs w:val="20"/>
-        </w:rPr>
-      </w:pPr>
-      <w:r>
-        <w:rPr>
-          <w:rFonts w:ascii="Verdana" w:hAnsi="Verdana"/>
-          <w:color w:val="1F4E79" w:themeColor="accent1" w:themeShade="80"/>
+          <w:color w:val="70AD47" w:themeColor="accent6"/>
+          <w:sz w:val="20"/>
+          <w:szCs w:val="20"/>
+        </w:rPr>
+      </w:pPr>
+      <w:r>
+        <w:rPr>
+          <w:rFonts w:ascii="Verdana" w:hAnsi="Verdana"/>
+          <w:color w:val="70AD47" w:themeColor="accent6"/>
           <w:sz w:val="20"/>
           <w:szCs w:val="20"/>
         </w:rPr>
@@ -365,15 +355,15 @@
         <w:ind w:left="-709" w:right="-427" w:firstLine="0"/>
         <w:rPr>
           <w:rFonts w:ascii="Verdana" w:hAnsi="Verdana"/>
-          <w:color w:val="1F4E79" w:themeColor="accent1" w:themeShade="80"/>
-          <w:sz w:val="20"/>
-          <w:szCs w:val="20"/>
-        </w:rPr>
-      </w:pPr>
-      <w:r>
-        <w:rPr>
-          <w:rFonts w:ascii="Verdana" w:hAnsi="Verdana"/>
-          <w:color w:val="1F4E79" w:themeColor="accent1" w:themeShade="80"/>
+          <w:color w:val="70AD47" w:themeColor="accent6"/>
+          <w:sz w:val="20"/>
+          <w:szCs w:val="20"/>
+        </w:rPr>
+      </w:pPr>
+      <w:r>
+        <w:rPr>
+          <w:rFonts w:ascii="Verdana" w:hAnsi="Verdana"/>
+          <w:color w:val="70AD47" w:themeColor="accent6"/>
           <w:sz w:val="20"/>
           <w:szCs w:val="20"/>
         </w:rPr>
@@ -404,7 +394,6 @@
         </w:rPr>
         <w:t xml:space="preserve">Si ven que puede sumar y quieren agregar algún </w:t>
       </w:r>
-      <w:proofErr w:type="spellStart"/>
       <w:r>
         <w:rPr>
           <w:rFonts w:ascii="Verdana" w:hAnsi="Verdana"/>
@@ -416,7 +405,6 @@
         </w:rPr>
         <w:t>gif</w:t>
       </w:r>
-      <w:proofErr w:type="spellEnd"/>
       <w:r>
         <w:rPr>
           <w:rFonts w:ascii="Verdana" w:hAnsi="Verdana"/>
@@ -476,7 +464,7 @@
           <w:rFonts w:ascii="Verdana" w:hAnsi="Verdana"/>
           <w:b/>
           <w:bCs/>
-          <w:color w:val="1F4E79" w:themeColor="accent1" w:themeShade="80"/>
+          <w:color w:val="70AD47" w:themeColor="accent6"/>
           <w:sz w:val="20"/>
           <w:szCs w:val="20"/>
           <w:u w:val="single"/>
@@ -485,7 +473,7 @@
       <w:r>
         <w:rPr>
           <w:rFonts w:ascii="Verdana" w:hAnsi="Verdana"/>
-          <w:color w:val="1F4E79" w:themeColor="accent1" w:themeShade="80"/>
+          <w:color w:val="70AD47" w:themeColor="accent6"/>
           <w:sz w:val="20"/>
           <w:szCs w:val="20"/>
         </w:rPr>
@@ -507,6 +495,7 @@
           <w:color w:val="1F4E79" w:themeColor="accent1" w:themeShade="80"/>
           <w:sz w:val="20"/>
           <w:szCs w:val="20"/>
+          <w:highlight w:val="yellow"/>
           <w:u w:val="single"/>
         </w:rPr>
       </w:pPr>
@@ -516,6 +505,7 @@
           <w:color w:val="1F4E79" w:themeColor="accent1" w:themeShade="80"/>
           <w:sz w:val="20"/>
           <w:szCs w:val="20"/>
+          <w:highlight w:val="yellow"/>
         </w:rPr>
         <w:t xml:space="preserve">El Prólogo tiene que ser parte del Índice. El problema con “englobar” apartados es que son secciones distintas y habría que volver a desplegar Índice. </w:t>
       </w:r>
@@ -526,6 +516,7 @@
           <w:color w:val="1F4E79" w:themeColor="accent1" w:themeShade="80"/>
           <w:sz w:val="20"/>
           <w:szCs w:val="20"/>
+          <w:highlight w:val="yellow"/>
         </w:rPr>
         <w:t>Ej</w:t>
       </w:r>
@@ -536,6 +527,7 @@
           <w:color w:val="1F4E79" w:themeColor="accent1" w:themeShade="80"/>
           <w:sz w:val="20"/>
           <w:szCs w:val="20"/>
+          <w:highlight w:val="yellow"/>
         </w:rPr>
         <w:t xml:space="preserve">: ENCUENTROS Y REUNIONES – tendría que surgir otro </w:t>
       </w:r>
@@ -546,6 +538,7 @@
           <w:color w:val="1F4E79" w:themeColor="accent1" w:themeShade="80"/>
           <w:sz w:val="20"/>
           <w:szCs w:val="20"/>
+          <w:highlight w:val="yellow"/>
         </w:rPr>
         <w:t>despleglable</w:t>
       </w:r>
@@ -556,6 +549,7 @@
           <w:color w:val="1F4E79" w:themeColor="accent1" w:themeShade="80"/>
           <w:sz w:val="20"/>
           <w:szCs w:val="20"/>
+          <w:highlight w:val="yellow"/>
         </w:rPr>
         <w:t xml:space="preserve"> para separar cada sección. No sé qué </w:t>
       </w:r>
@@ -566,6 +560,7 @@
           <w:color w:val="1F4E79" w:themeColor="accent1" w:themeShade="80"/>
           <w:sz w:val="20"/>
           <w:szCs w:val="20"/>
+          <w:highlight w:val="yellow"/>
         </w:rPr>
         <w:t>opinás</w:t>
       </w:r>
@@ -576,6 +571,7 @@
           <w:color w:val="1F4E79" w:themeColor="accent1" w:themeShade="80"/>
           <w:sz w:val="20"/>
           <w:szCs w:val="20"/>
+          <w:highlight w:val="yellow"/>
         </w:rPr>
         <w:t xml:space="preserve"> Tonga.</w:t>
       </w:r>
@@ -633,14 +629,16 @@
           <w:color w:val="1F4E79" w:themeColor="accent1" w:themeShade="80"/>
           <w:sz w:val="20"/>
           <w:szCs w:val="20"/>
-        </w:rPr>
-      </w:pPr>
-      <w:r>
-        <w:rPr>
-          <w:rFonts w:ascii="Verdana" w:hAnsi="Verdana"/>
-          <w:color w:val="1F4E79" w:themeColor="accent1" w:themeShade="80"/>
-          <w:sz w:val="20"/>
-          <w:szCs w:val="20"/>
+          <w:highlight w:val="yellow"/>
+        </w:rPr>
+      </w:pPr>
+      <w:r>
+        <w:rPr>
+          <w:rFonts w:ascii="Verdana" w:hAnsi="Verdana"/>
+          <w:color w:val="1F4E79" w:themeColor="accent1" w:themeShade="80"/>
+          <w:sz w:val="20"/>
+          <w:szCs w:val="20"/>
+          <w:highlight w:val="yellow"/>
         </w:rPr>
         <w:t>Nombres de c/u en mayúscula</w:t>
       </w:r>
@@ -650,6 +648,7 @@
           <w:color w:val="1F4E79" w:themeColor="accent1" w:themeShade="80"/>
           <w:sz w:val="20"/>
           <w:szCs w:val="20"/>
+          <w:highlight w:val="yellow"/>
         </w:rPr>
         <w:t xml:space="preserve"> y todas en el mismo color. </w:t>
       </w:r>
@@ -691,33 +690,7 @@
           <w:szCs w:val="20"/>
           <w:u w:val="single"/>
         </w:rPr>
-        <w:t xml:space="preserve">PRÓLOGO GDB (y para Editorial de </w:t>
-      </w:r>
-      <w:proofErr w:type="spellStart"/>
-      <w:r>
-        <w:rPr>
-          <w:rFonts w:ascii="Verdana" w:hAnsi="Verdana"/>
-          <w:b/>
-          <w:bCs/>
-          <w:color w:val="1F4E79" w:themeColor="accent1" w:themeShade="80"/>
-          <w:sz w:val="20"/>
-          <w:szCs w:val="20"/>
-          <w:u w:val="single"/>
-        </w:rPr>
-        <w:t>Edu</w:t>
-      </w:r>
-      <w:proofErr w:type="spellEnd"/>
-      <w:r>
-        <w:rPr>
-          <w:rFonts w:ascii="Verdana" w:hAnsi="Verdana"/>
-          <w:b/>
-          <w:bCs/>
-          <w:color w:val="1F4E79" w:themeColor="accent1" w:themeShade="80"/>
-          <w:sz w:val="20"/>
-          <w:szCs w:val="20"/>
-          <w:u w:val="single"/>
-        </w:rPr>
-        <w:t>):</w:t>
+        <w:t>PRÓLOGO GDB (y para Editorial de Edu):</w:t>
       </w:r>
     </w:p>
     <w:p>
@@ -732,7 +705,7 @@
           <w:rFonts w:ascii="Verdana" w:hAnsi="Verdana"/>
           <w:b/>
           <w:bCs/>
-          <w:color w:val="1F4E79" w:themeColor="accent1" w:themeShade="80"/>
+          <w:color w:val="70AD47" w:themeColor="accent6"/>
           <w:sz w:val="20"/>
           <w:szCs w:val="20"/>
           <w:u w:val="single"/>
@@ -741,7 +714,7 @@
       <w:r>
         <w:rPr>
           <w:rFonts w:ascii="Verdana" w:hAnsi="Verdana"/>
-          <w:color w:val="1F4E79" w:themeColor="accent1" w:themeShade="80"/>
+          <w:color w:val="70AD47" w:themeColor="accent6"/>
           <w:sz w:val="20"/>
           <w:szCs w:val="20"/>
         </w:rPr>
@@ -760,7 +733,7 @@
           <w:rFonts w:ascii="Verdana" w:hAnsi="Verdana"/>
           <w:b/>
           <w:bCs/>
-          <w:color w:val="1F4E79" w:themeColor="accent1" w:themeShade="80"/>
+          <w:color w:val="70AD47" w:themeColor="accent6"/>
           <w:sz w:val="20"/>
           <w:szCs w:val="20"/>
           <w:u w:val="single"/>
@@ -769,7 +742,7 @@
       <w:r>
         <w:rPr>
           <w:rFonts w:ascii="Verdana" w:hAnsi="Verdana"/>
-          <w:color w:val="1F4E79" w:themeColor="accent1" w:themeShade="80"/>
+          <w:color w:val="70AD47" w:themeColor="accent6"/>
           <w:sz w:val="20"/>
           <w:szCs w:val="20"/>
         </w:rPr>
@@ -788,7 +761,7 @@
           <w:rFonts w:ascii="Verdana" w:hAnsi="Verdana"/>
           <w:b/>
           <w:bCs/>
-          <w:color w:val="1F4E79" w:themeColor="accent1" w:themeShade="80"/>
+          <w:color w:val="70AD47" w:themeColor="accent6"/>
           <w:sz w:val="20"/>
           <w:szCs w:val="20"/>
           <w:u w:val="single"/>
@@ -797,7 +770,7 @@
       <w:r>
         <w:rPr>
           <w:rFonts w:ascii="Verdana" w:hAnsi="Verdana"/>
-          <w:color w:val="1F4E79" w:themeColor="accent1" w:themeShade="80"/>
+          <w:color w:val="70AD47" w:themeColor="accent6"/>
           <w:sz w:val="20"/>
           <w:szCs w:val="20"/>
         </w:rPr>
@@ -816,7 +789,7 @@
           <w:rFonts w:ascii="Verdana" w:hAnsi="Verdana"/>
           <w:b/>
           <w:bCs/>
-          <w:color w:val="1F4E79" w:themeColor="accent1" w:themeShade="80"/>
+          <w:color w:val="70AD47" w:themeColor="accent6"/>
           <w:sz w:val="20"/>
           <w:szCs w:val="20"/>
           <w:u w:val="single"/>
@@ -825,7 +798,7 @@
       <w:r>
         <w:rPr>
           <w:rFonts w:ascii="Verdana" w:hAnsi="Verdana"/>
-          <w:color w:val="1F4E79" w:themeColor="accent1" w:themeShade="80"/>
+          <w:color w:val="70AD47" w:themeColor="accent6"/>
           <w:sz w:val="20"/>
           <w:szCs w:val="20"/>
         </w:rPr>
@@ -834,7 +807,7 @@
       <w:r>
         <w:rPr>
           <w:rFonts w:ascii="Verdana" w:hAnsi="Verdana"/>
-          <w:color w:val="1F4E79" w:themeColor="accent1" w:themeShade="80"/>
+          <w:color w:val="70AD47" w:themeColor="accent6"/>
           <w:sz w:val="20"/>
           <w:szCs w:val="20"/>
         </w:rPr>
@@ -844,7 +817,7 @@
       <w:r>
         <w:rPr>
           <w:rFonts w:ascii="Verdana" w:hAnsi="Verdana"/>
-          <w:color w:val="1F4E79" w:themeColor="accent1" w:themeShade="80"/>
+          <w:color w:val="70AD47" w:themeColor="accent6"/>
           <w:sz w:val="20"/>
           <w:szCs w:val="20"/>
         </w:rPr>
@@ -854,7 +827,7 @@
       <w:r>
         <w:rPr>
           <w:rFonts w:ascii="Verdana" w:hAnsi="Verdana"/>
-          <w:color w:val="1F4E79" w:themeColor="accent1" w:themeShade="80"/>
+          <w:color w:val="70AD47" w:themeColor="accent6"/>
           <w:sz w:val="20"/>
           <w:szCs w:val="20"/>
         </w:rPr>
@@ -864,7 +837,7 @@
       <w:r>
         <w:rPr>
           <w:rFonts w:ascii="Verdana" w:hAnsi="Verdana"/>
-          <w:color w:val="1F4E79" w:themeColor="accent1" w:themeShade="80"/>
+          <w:color w:val="70AD47" w:themeColor="accent6"/>
           <w:sz w:val="20"/>
           <w:szCs w:val="20"/>
         </w:rPr>
@@ -874,7 +847,7 @@
       <w:r>
         <w:rPr>
           <w:rFonts w:ascii="Verdana" w:hAnsi="Verdana"/>
-          <w:color w:val="1F4E79" w:themeColor="accent1" w:themeShade="80"/>
+          <w:color w:val="70AD47" w:themeColor="accent6"/>
           <w:sz w:val="20"/>
           <w:szCs w:val="20"/>
         </w:rPr>
@@ -885,7 +858,7 @@
           <w:rPr>
             <w:rStyle w:val="Hipervnculo"/>
             <w:rFonts w:ascii="Verdana" w:hAnsi="Verdana"/>
-            <w:color w:val="1F4E79" w:themeColor="accent1" w:themeShade="80"/>
+            <w:color w:val="70AD47" w:themeColor="accent6"/>
             <w:sz w:val="20"/>
             <w:szCs w:val="20"/>
           </w:rPr>
@@ -895,7 +868,7 @@
       <w:r>
         <w:rPr>
           <w:rFonts w:ascii="Verdana" w:hAnsi="Verdana"/>
-          <w:color w:val="1F4E79" w:themeColor="accent1" w:themeShade="80"/>
+          <w:color w:val="70AD47" w:themeColor="accent6"/>
           <w:sz w:val="20"/>
           <w:szCs w:val="20"/>
         </w:rPr>
@@ -905,7 +878,7 @@
       <w:r>
         <w:rPr>
           <w:rFonts w:ascii="Verdana" w:hAnsi="Verdana"/>
-          <w:color w:val="1F4E79" w:themeColor="accent1" w:themeShade="80"/>
+          <w:color w:val="70AD47" w:themeColor="accent6"/>
           <w:sz w:val="20"/>
           <w:szCs w:val="20"/>
         </w:rPr>
@@ -915,7 +888,7 @@
       <w:r>
         <w:rPr>
           <w:rFonts w:ascii="Verdana" w:hAnsi="Verdana"/>
-          <w:color w:val="1F4E79" w:themeColor="accent1" w:themeShade="80"/>
+          <w:color w:val="70AD47" w:themeColor="accent6"/>
           <w:sz w:val="20"/>
           <w:szCs w:val="20"/>
         </w:rPr>
@@ -934,7 +907,7 @@
           <w:rFonts w:ascii="Verdana" w:hAnsi="Verdana"/>
           <w:b/>
           <w:bCs/>
-          <w:color w:val="1F4E79" w:themeColor="accent1" w:themeShade="80"/>
+          <w:color w:val="70AD47" w:themeColor="accent6"/>
           <w:sz w:val="20"/>
           <w:szCs w:val="20"/>
           <w:u w:val="single"/>
@@ -945,7 +918,7 @@
           <w:rFonts w:ascii="Verdana" w:hAnsi="Verdana"/>
           <w:b/>
           <w:bCs/>
-          <w:color w:val="1F4E79" w:themeColor="accent1" w:themeShade="80"/>
+          <w:color w:val="70AD47" w:themeColor="accent6"/>
           <w:sz w:val="20"/>
           <w:szCs w:val="20"/>
         </w:rPr>
@@ -954,7 +927,7 @@
       <w:r>
         <w:rPr>
           <w:rFonts w:ascii="Verdana" w:hAnsi="Verdana"/>
-          <w:color w:val="1F4E79" w:themeColor="accent1" w:themeShade="80"/>
+          <w:color w:val="70AD47" w:themeColor="accent6"/>
           <w:sz w:val="20"/>
           <w:szCs w:val="20"/>
         </w:rPr>
@@ -965,7 +938,7 @@
           <w:rPr>
             <w:rStyle w:val="Hipervnculo"/>
             <w:rFonts w:ascii="Verdana" w:hAnsi="Verdana"/>
-            <w:color w:val="1F4E79" w:themeColor="accent1" w:themeShade="80"/>
+            <w:color w:val="70AD47" w:themeColor="accent6"/>
             <w:sz w:val="20"/>
             <w:szCs w:val="20"/>
             <w:u w:val="none"/>
@@ -976,7 +949,7 @@
       <w:r>
         <w:rPr>
           <w:rFonts w:ascii="Verdana" w:hAnsi="Verdana"/>
-          <w:color w:val="1F4E79" w:themeColor="accent1" w:themeShade="80"/>
+          <w:color w:val="70AD47" w:themeColor="accent6"/>
           <w:sz w:val="20"/>
           <w:szCs w:val="20"/>
         </w:rPr>
@@ -1047,6 +1020,25 @@
         </w:rPr>
         <w:t xml:space="preserve">El destacado de Gerardo es parte del título IMPLEMENTACIÓN ANTICIPADA DEL MÍNIMO NO IMPONIBLE (MNI). Es uno de los logros más importantes, por no decir EL MÁS. </w:t>
       </w:r>
+      <w:r>
+        <w:rPr>
+          <w:rFonts w:ascii="Verdana" w:hAnsi="Verdana"/>
+          <w:color w:val="1F4E79" w:themeColor="accent1" w:themeShade="80"/>
+          <w:sz w:val="20"/>
+          <w:szCs w:val="20"/>
+        </w:rPr>
+        <w:t xml:space="preserve"> </w:t>
+      </w:r>
+      <w:r>
+        <w:rPr>
+          <w:rFonts w:ascii="Verdana" w:hAnsi="Verdana"/>
+          <w:color w:val="1F4E79" w:themeColor="accent1" w:themeShade="80"/>
+          <w:sz w:val="20"/>
+          <w:szCs w:val="20"/>
+          <w:highlight w:val="yellow"/>
+        </w:rPr>
+        <w:t>DEBAJO DE MNI</w:t>
+      </w:r>
     </w:p>
     <w:p>
       <w:pPr>
@@ -1058,15 +1050,15 @@
         <w:ind w:left="-709" w:right="-427" w:firstLine="0"/>
         <w:rPr>
           <w:rFonts w:ascii="Verdana" w:hAnsi="Verdana"/>
-          <w:color w:val="1F4E79" w:themeColor="accent1" w:themeShade="80"/>
-          <w:sz w:val="20"/>
-          <w:szCs w:val="20"/>
-        </w:rPr>
-      </w:pPr>
-      <w:r>
-        <w:rPr>
-          <w:rFonts w:ascii="Verdana" w:hAnsi="Verdana"/>
-          <w:color w:val="1F4E79" w:themeColor="accent1" w:themeShade="80"/>
+          <w:color w:val="70AD47" w:themeColor="accent6"/>
+          <w:sz w:val="20"/>
+          <w:szCs w:val="20"/>
+        </w:rPr>
+      </w:pPr>
+      <w:r>
+        <w:rPr>
+          <w:rFonts w:ascii="Verdana" w:hAnsi="Verdana"/>
+          <w:color w:val="70AD47" w:themeColor="accent6"/>
           <w:sz w:val="20"/>
           <w:szCs w:val="20"/>
         </w:rPr>
@@ -1076,7 +1068,7 @@
       <w:r>
         <w:rPr>
           <w:rFonts w:ascii="Verdana" w:hAnsi="Verdana"/>
-          <w:color w:val="1F4E79" w:themeColor="accent1" w:themeShade="80"/>
+          <w:color w:val="70AD47" w:themeColor="accent6"/>
           <w:sz w:val="20"/>
           <w:szCs w:val="20"/>
         </w:rPr>
@@ -1086,7 +1078,7 @@
       <w:r>
         <w:rPr>
           <w:rFonts w:ascii="Verdana" w:hAnsi="Verdana"/>
-          <w:color w:val="1F4E79" w:themeColor="accent1" w:themeShade="80"/>
+          <w:color w:val="70AD47" w:themeColor="accent6"/>
           <w:sz w:val="20"/>
           <w:szCs w:val="20"/>
         </w:rPr>
@@ -1096,7 +1088,7 @@
       <w:r>
         <w:rPr>
           <w:rFonts w:ascii="Verdana" w:hAnsi="Verdana"/>
-          <w:color w:val="1F4E79" w:themeColor="accent1" w:themeShade="80"/>
+          <w:color w:val="70AD47" w:themeColor="accent6"/>
           <w:sz w:val="20"/>
           <w:szCs w:val="20"/>
         </w:rPr>
@@ -1106,7 +1098,7 @@
       <w:r>
         <w:rPr>
           <w:rFonts w:ascii="Verdana" w:hAnsi="Verdana"/>
-          <w:color w:val="1F4E79" w:themeColor="accent1" w:themeShade="80"/>
+          <w:color w:val="70AD47" w:themeColor="accent6"/>
           <w:sz w:val="20"/>
           <w:szCs w:val="20"/>
         </w:rPr>
@@ -1123,15 +1115,15 @@
         <w:ind w:left="-709" w:right="-427" w:firstLine="0"/>
         <w:rPr>
           <w:rFonts w:ascii="Verdana" w:hAnsi="Verdana"/>
-          <w:color w:val="1F4E79" w:themeColor="accent1" w:themeShade="80"/>
-          <w:sz w:val="20"/>
-          <w:szCs w:val="20"/>
-        </w:rPr>
-      </w:pPr>
-      <w:r>
-        <w:rPr>
-          <w:rFonts w:ascii="Verdana" w:hAnsi="Verdana"/>
-          <w:color w:val="1F4E79" w:themeColor="accent1" w:themeShade="80"/>
+          <w:color w:val="70AD47" w:themeColor="accent6"/>
+          <w:sz w:val="20"/>
+          <w:szCs w:val="20"/>
+        </w:rPr>
+      </w:pPr>
+      <w:r>
+        <w:rPr>
+          <w:rFonts w:ascii="Verdana" w:hAnsi="Verdana"/>
+          <w:color w:val="70AD47" w:themeColor="accent6"/>
           <w:sz w:val="20"/>
           <w:szCs w:val="20"/>
         </w:rPr>
@@ -1148,15 +1140,15 @@
         <w:ind w:left="-709" w:right="-427" w:firstLine="0"/>
         <w:rPr>
           <w:rFonts w:ascii="Verdana" w:hAnsi="Verdana"/>
-          <w:color w:val="1F4E79" w:themeColor="accent1" w:themeShade="80"/>
-          <w:sz w:val="20"/>
-          <w:szCs w:val="20"/>
-        </w:rPr>
-      </w:pPr>
-      <w:r>
-        <w:rPr>
-          <w:rFonts w:ascii="Verdana" w:hAnsi="Verdana"/>
-          <w:color w:val="1F4E79" w:themeColor="accent1" w:themeShade="80"/>
+          <w:color w:val="70AD47" w:themeColor="accent6"/>
+          <w:sz w:val="20"/>
+          <w:szCs w:val="20"/>
+        </w:rPr>
+      </w:pPr>
+      <w:r>
+        <w:rPr>
+          <w:rFonts w:ascii="Verdana" w:hAnsi="Verdana"/>
+          <w:color w:val="70AD47" w:themeColor="accent6"/>
           <w:sz w:val="20"/>
           <w:szCs w:val="20"/>
         </w:rPr>
@@ -1173,15 +1165,15 @@
         <w:ind w:left="-709" w:right="-427" w:firstLine="0"/>
         <w:rPr>
           <w:rFonts w:ascii="Verdana" w:hAnsi="Verdana"/>
-          <w:color w:val="1F4E79" w:themeColor="accent1" w:themeShade="80"/>
-          <w:sz w:val="20"/>
-          <w:szCs w:val="20"/>
-        </w:rPr>
-      </w:pPr>
-      <w:r>
-        <w:rPr>
-          <w:rFonts w:ascii="Verdana" w:hAnsi="Verdana"/>
-          <w:color w:val="1F4E79" w:themeColor="accent1" w:themeShade="80"/>
+          <w:color w:val="70AD47" w:themeColor="accent6"/>
+          <w:sz w:val="20"/>
+          <w:szCs w:val="20"/>
+        </w:rPr>
+      </w:pPr>
+      <w:r>
+        <w:rPr>
+          <w:rFonts w:ascii="Verdana" w:hAnsi="Verdana"/>
+          <w:color w:val="70AD47" w:themeColor="accent6"/>
           <w:sz w:val="20"/>
           <w:szCs w:val="20"/>
         </w:rPr>
@@ -1237,7 +1229,7 @@
           <w:rFonts w:ascii="Verdana" w:hAnsi="Verdana"/>
           <w:b/>
           <w:bCs/>
-          <w:color w:val="1F4E79" w:themeColor="accent1" w:themeShade="80"/>
+          <w:color w:val="70AD47" w:themeColor="accent6"/>
           <w:sz w:val="20"/>
           <w:szCs w:val="20"/>
           <w:u w:val="single"/>
@@ -1246,20 +1238,11 @@
       <w:r>
         <w:rPr>
           <w:rFonts w:ascii="Verdana" w:hAnsi="Verdana"/>
-          <w:color w:val="1F4E79" w:themeColor="accent1" w:themeShade="80"/>
-          <w:sz w:val="20"/>
-          <w:szCs w:val="20"/>
-        </w:rPr>
-        <w:t>Cambia</w:t>
-      </w:r>
-      <w:r>
-        <w:rPr>
-          <w:rFonts w:ascii="Verdana" w:hAnsi="Verdana"/>
-          <w:color w:val="1F4E79" w:themeColor="accent1" w:themeShade="80"/>
-          <w:sz w:val="20"/>
-          <w:szCs w:val="20"/>
-        </w:rPr>
-        <w:t xml:space="preserve">r cargo de Eduardo en destacado: Presidente del sector de Economías Regionales de CAME </w:t>
+          <w:color w:val="70AD47" w:themeColor="accent6"/>
+          <w:sz w:val="20"/>
+          <w:szCs w:val="20"/>
+        </w:rPr>
+        <w:t xml:space="preserve">Cambiar cargo de Eduardo en destacado: Presidente del sector de Economías Regionales de CAME </w:t>
       </w:r>
     </w:p>
     <w:p>
@@ -1287,27 +1270,7 @@
           <w:sz w:val="20"/>
           <w:szCs w:val="20"/>
         </w:rPr>
-        <w:t xml:space="preserve">El destacado de </w:t>
-      </w:r>
-      <w:proofErr w:type="spellStart"/>
-      <w:r>
-        <w:rPr>
-          <w:rFonts w:ascii="Verdana" w:hAnsi="Verdana"/>
-          <w:color w:val="1F4E79" w:themeColor="accent1" w:themeShade="80"/>
-          <w:sz w:val="20"/>
-          <w:szCs w:val="20"/>
-        </w:rPr>
-        <w:t>Edu</w:t>
-      </w:r>
-      <w:proofErr w:type="spellEnd"/>
-      <w:r>
-        <w:rPr>
-          <w:rFonts w:ascii="Verdana" w:hAnsi="Verdana"/>
-          <w:color w:val="1F4E79" w:themeColor="accent1" w:themeShade="80"/>
-          <w:sz w:val="20"/>
-          <w:szCs w:val="20"/>
-        </w:rPr>
-        <w:t xml:space="preserve"> corresponde a un textual del Plenario Nacional, por lo que habría que ver si queda mejor ubicarlo debajo de la foto principal. Ahí abajo me parece que no va bien.</w:t>
+        <w:t>El destacado de Edu corresponde a un textual del Plenario Nacional, por lo que habría que ver si queda mejor ubicarlo debajo de la foto principal. Ahí abajo me parece que no va bien.</w:t>
       </w:r>
     </w:p>
     <w:p>
@@ -1389,15 +1352,15 @@
         <w:ind w:left="-709" w:right="-427" w:firstLine="0"/>
         <w:rPr>
           <w:rFonts w:ascii="Verdana" w:hAnsi="Verdana"/>
-          <w:color w:val="1F4E79" w:themeColor="accent1" w:themeShade="80"/>
-          <w:sz w:val="20"/>
-          <w:szCs w:val="20"/>
-        </w:rPr>
-      </w:pPr>
-      <w:r>
-        <w:rPr>
-          <w:rFonts w:ascii="Verdana" w:hAnsi="Verdana"/>
-          <w:color w:val="1F4E79" w:themeColor="accent1" w:themeShade="80"/>
+          <w:color w:val="70AD47" w:themeColor="accent6"/>
+          <w:sz w:val="20"/>
+          <w:szCs w:val="20"/>
+        </w:rPr>
+      </w:pPr>
+      <w:r>
+        <w:rPr>
+          <w:rFonts w:ascii="Verdana" w:hAnsi="Verdana"/>
+          <w:color w:val="70AD47" w:themeColor="accent6"/>
           <w:sz w:val="20"/>
           <w:szCs w:val="20"/>
         </w:rPr>
@@ -1488,7 +1451,7 @@
           <w:lang w:eastAsia="es-AR"/>
         </w:rPr>
         <w:drawing>
-          <wp:anchor distT="0" distB="0" distL="114300" distR="114300" simplePos="0" relativeHeight="251658240" behindDoc="0" locked="0" layoutInCell="1" allowOverlap="1" wp14:anchorId="5FF8D4AE" wp14:editId="6803F060">
+          <wp:anchor distT="0" distB="0" distL="114300" distR="114300" simplePos="0" relativeHeight="251658240" behindDoc="0" locked="0" layoutInCell="1" allowOverlap="1" wp14:anchorId="4D8505B9" wp14:editId="033971B0">
             <wp:simplePos x="0" y="0"/>
             <wp:positionH relativeFrom="column">
               <wp:posOffset>7362825</wp:posOffset>
@@ -1569,7 +1532,7 @@
           <w:lang w:eastAsia="es-AR"/>
         </w:rPr>
         <w:drawing>
-          <wp:inline distT="0" distB="0" distL="0" distR="0" wp14:anchorId="7A29728E" wp14:editId="231CB011">
+          <wp:inline distT="0" distB="0" distL="0" distR="0" wp14:anchorId="4DCB1A7E" wp14:editId="03C43E67">
             <wp:extent cx="4810125" cy="439099"/>
             <wp:effectExtent l="0" t="0" r="0" b="0"/>
             <wp:docPr id="5" name="Imagen 5" descr="cid:image014.jpg@01D6A247.CC36CED0"/>
@@ -1653,7 +1616,7 @@
           <w:lang w:eastAsia="es-AR"/>
         </w:rPr>
         <w:drawing>
-          <wp:anchor distT="0" distB="0" distL="114300" distR="114300" simplePos="0" relativeHeight="251660288" behindDoc="0" locked="0" layoutInCell="1" allowOverlap="1" wp14:anchorId="1E9B4708" wp14:editId="4600C2FD">
+          <wp:anchor distT="0" distB="0" distL="114300" distR="114300" simplePos="0" relativeHeight="251660288" behindDoc="0" locked="0" layoutInCell="1" allowOverlap="1" wp14:anchorId="1A9AABBE" wp14:editId="3ABB65F3">
             <wp:simplePos x="0" y="0"/>
             <wp:positionH relativeFrom="column">
               <wp:posOffset>457200</wp:posOffset>
@@ -1848,15 +1811,15 @@
         <w:ind w:left="-709" w:right="-427" w:firstLine="0"/>
         <w:rPr>
           <w:rFonts w:ascii="Verdana" w:hAnsi="Verdana"/>
-          <w:color w:val="1F4E79" w:themeColor="accent1" w:themeShade="80"/>
-          <w:sz w:val="20"/>
-          <w:szCs w:val="20"/>
-        </w:rPr>
-      </w:pPr>
-      <w:r>
-        <w:rPr>
-          <w:rFonts w:ascii="Verdana" w:hAnsi="Verdana"/>
-          <w:color w:val="1F4E79" w:themeColor="accent1" w:themeShade="80"/>
+          <w:color w:val="70AD47" w:themeColor="accent6"/>
+          <w:sz w:val="20"/>
+          <w:szCs w:val="20"/>
+        </w:rPr>
+      </w:pPr>
+      <w:r>
+        <w:rPr>
+          <w:rFonts w:ascii="Verdana" w:hAnsi="Verdana"/>
+          <w:color w:val="70AD47" w:themeColor="accent6"/>
           <w:sz w:val="20"/>
           <w:szCs w:val="20"/>
         </w:rPr>
@@ -1866,7 +1829,7 @@
       <w:r>
         <w:rPr>
           <w:rFonts w:ascii="Verdana" w:hAnsi="Verdana"/>
-          <w:color w:val="1F4E79" w:themeColor="accent1" w:themeShade="80"/>
+          <w:color w:val="70AD47" w:themeColor="accent6"/>
           <w:sz w:val="20"/>
           <w:szCs w:val="20"/>
         </w:rPr>
@@ -1887,6 +1850,7 @@
           <w:color w:val="1F4E79" w:themeColor="accent1" w:themeShade="80"/>
           <w:sz w:val="20"/>
           <w:szCs w:val="20"/>
+          <w:highlight w:val="yellow"/>
           <w:u w:val="single"/>
         </w:rPr>
       </w:pPr>
@@ -1896,6 +1860,7 @@
           <w:color w:val="1F4E79" w:themeColor="accent1" w:themeShade="80"/>
           <w:sz w:val="20"/>
           <w:szCs w:val="20"/>
+          <w:highlight w:val="yellow"/>
           <w:u w:val="single"/>
         </w:rPr>
         <w:t>Slider de imágenes:</w:t>
@@ -1906,48 +1871,9 @@
           <w:color w:val="1F4E79" w:themeColor="accent1" w:themeShade="80"/>
           <w:sz w:val="20"/>
           <w:szCs w:val="20"/>
-        </w:rPr>
-        <w:t xml:space="preserve">  ELIMINAR. Solo utilizar una foto de ese “slider” para graficar reunión de julio. La foto que está ahora en dicho mes (la de </w:t>
-      </w:r>
-      <w:proofErr w:type="spellStart"/>
-      <w:r>
-        <w:rPr>
-          <w:rFonts w:ascii="Verdana" w:hAnsi="Verdana"/>
-          <w:color w:val="1F4E79" w:themeColor="accent1" w:themeShade="80"/>
-          <w:sz w:val="20"/>
-          <w:szCs w:val="20"/>
-        </w:rPr>
-        <w:t>Sica</w:t>
-      </w:r>
-      <w:proofErr w:type="spellEnd"/>
-      <w:r>
-        <w:rPr>
-          <w:rFonts w:ascii="Verdana" w:hAnsi="Verdana"/>
-          <w:color w:val="1F4E79" w:themeColor="accent1" w:themeShade="80"/>
-          <w:sz w:val="20"/>
-          <w:szCs w:val="20"/>
-        </w:rPr>
-        <w:t xml:space="preserve"> con los productores) ponerla como destacada de sección. Favor, no olvidar colocar el epígrafe: Comitiva de Economías Regionales de CAME junto al por entonces ministro de Producción y Trabajo de la Nación, Dante </w:t>
-      </w:r>
-      <w:proofErr w:type="spellStart"/>
-      <w:r>
-        <w:rPr>
-          <w:rFonts w:ascii="Verdana" w:hAnsi="Verdana"/>
-          <w:color w:val="1F4E79" w:themeColor="accent1" w:themeShade="80"/>
-          <w:sz w:val="20"/>
-          <w:szCs w:val="20"/>
-        </w:rPr>
-        <w:t>Sica</w:t>
-      </w:r>
-      <w:proofErr w:type="spellEnd"/>
-      <w:r>
-        <w:rPr>
-          <w:rFonts w:ascii="Verdana" w:hAnsi="Verdana"/>
-          <w:color w:val="1F4E79" w:themeColor="accent1" w:themeShade="80"/>
-          <w:sz w:val="20"/>
-          <w:szCs w:val="20"/>
-        </w:rPr>
-        <w:t xml:space="preserve">. </w:t>
+          <w:highlight w:val="yellow"/>
+        </w:rPr>
+        <w:t xml:space="preserve">  ELIMINAR. Solo utilizar una foto de ese “slider” para graficar reunión de julio. La foto que está ahora en dicho mes (la de Sica con los productores) ponerla como destacada de sección. Favor, no olvidar colocar el epígrafe: Comitiva de Economías Regionales de CAME junto al por entonces ministro de Producción y Trabajo de la Nación, Dante Sica. </w:t>
       </w:r>
     </w:p>
     <w:p>
@@ -1960,15 +1886,15 @@
         <w:ind w:left="-709" w:right="-427" w:firstLine="0"/>
         <w:rPr>
           <w:rFonts w:ascii="Verdana" w:hAnsi="Verdana"/>
-          <w:color w:val="1F4E79" w:themeColor="accent1" w:themeShade="80"/>
-          <w:sz w:val="20"/>
-          <w:szCs w:val="20"/>
-        </w:rPr>
-      </w:pPr>
-      <w:r>
-        <w:rPr>
-          <w:rFonts w:ascii="Verdana" w:hAnsi="Verdana"/>
-          <w:color w:val="1F4E79" w:themeColor="accent1" w:themeShade="80"/>
+          <w:color w:val="70AD47" w:themeColor="accent6"/>
+          <w:sz w:val="20"/>
+          <w:szCs w:val="20"/>
+        </w:rPr>
+      </w:pPr>
+      <w:r>
+        <w:rPr>
+          <w:rFonts w:ascii="Verdana" w:hAnsi="Verdana"/>
+          <w:color w:val="70AD47" w:themeColor="accent6"/>
           <w:sz w:val="20"/>
           <w:szCs w:val="20"/>
         </w:rPr>
@@ -1988,14 +1914,16 @@
           <w:color w:val="1F4E79" w:themeColor="accent1" w:themeShade="80"/>
           <w:sz w:val="20"/>
           <w:szCs w:val="20"/>
-        </w:rPr>
-      </w:pPr>
-      <w:r>
-        <w:rPr>
-          <w:rFonts w:ascii="Verdana" w:hAnsi="Verdana"/>
-          <w:color w:val="1F4E79" w:themeColor="accent1" w:themeShade="80"/>
-          <w:sz w:val="20"/>
-          <w:szCs w:val="20"/>
+          <w:highlight w:val="yellow"/>
+        </w:rPr>
+      </w:pPr>
+      <w:r>
+        <w:rPr>
+          <w:rFonts w:ascii="Verdana" w:hAnsi="Verdana"/>
+          <w:color w:val="1F4E79" w:themeColor="accent1" w:themeShade="80"/>
+          <w:sz w:val="20"/>
+          <w:szCs w:val="20"/>
+          <w:highlight w:val="yellow"/>
         </w:rPr>
         <w:t xml:space="preserve">Al apretar el + en las fotos, para agrandar, quitar cualquier tipo de leyenda que aparezca. No debe aparecer ningún texto. </w:t>
       </w:r>
@@ -2035,75 +1963,35 @@
         <w:ind w:left="-709" w:right="-427" w:firstLine="0"/>
         <w:rPr>
           <w:rFonts w:ascii="Verdana" w:hAnsi="Verdana"/>
-          <w:color w:val="1F4E79" w:themeColor="accent1" w:themeShade="80"/>
-          <w:sz w:val="20"/>
-          <w:szCs w:val="20"/>
-        </w:rPr>
-      </w:pPr>
-      <w:r>
-        <w:rPr>
-          <w:rFonts w:ascii="Verdana" w:hAnsi="Verdana"/>
-          <w:color w:val="1F4E79" w:themeColor="accent1" w:themeShade="80"/>
-          <w:sz w:val="20"/>
-          <w:szCs w:val="20"/>
-        </w:rPr>
-        <w:t>En reunión de diciembre</w:t>
-      </w:r>
-      <w:r>
-        <w:rPr>
-          <w:rFonts w:ascii="Verdana" w:hAnsi="Verdana"/>
-          <w:color w:val="1F4E79" w:themeColor="accent1" w:themeShade="80"/>
-          <w:sz w:val="20"/>
-          <w:szCs w:val="20"/>
-        </w:rPr>
-        <w:t>,</w:t>
-      </w:r>
-      <w:r>
-        <w:rPr>
-          <w:rFonts w:ascii="Verdana" w:hAnsi="Verdana"/>
-          <w:color w:val="1F4E79" w:themeColor="accent1" w:themeShade="80"/>
-          <w:sz w:val="20"/>
-          <w:szCs w:val="20"/>
-        </w:rPr>
-        <w:t xml:space="preserve"> agregar espacio antes de </w:t>
+          <w:color w:val="70AD47" w:themeColor="accent6"/>
+          <w:sz w:val="20"/>
+          <w:szCs w:val="20"/>
+        </w:rPr>
+      </w:pPr>
+      <w:r>
+        <w:rPr>
+          <w:rFonts w:ascii="Verdana" w:hAnsi="Verdana"/>
+          <w:color w:val="70AD47" w:themeColor="accent6"/>
+          <w:sz w:val="20"/>
+          <w:szCs w:val="20"/>
+        </w:rPr>
+        <w:t xml:space="preserve">En reunión de diciembre, agregar espacio antes de </w:t>
       </w:r>
       <w:r>
         <w:rPr>
           <w:rFonts w:ascii="Verdana" w:hAnsi="Verdana"/>
           <w:b/>
           <w:bCs/>
-          <w:color w:val="1F4E79" w:themeColor="accent1" w:themeShade="80"/>
-          <w:sz w:val="20"/>
-          <w:szCs w:val="20"/>
-        </w:rPr>
-        <w:t>Miguel Gómez (</w:t>
-      </w:r>
-      <w:r>
-        <w:rPr>
-          <w:rFonts w:ascii="Verdana" w:hAnsi="Verdana"/>
-          <w:b/>
-          <w:bCs/>
-          <w:color w:val="1F4E79" w:themeColor="accent1" w:themeShade="80"/>
-          <w:sz w:val="20"/>
-          <w:szCs w:val="20"/>
-        </w:rPr>
-        <w:t xml:space="preserve">nombre </w:t>
-      </w:r>
-      <w:r>
-        <w:rPr>
-          <w:rFonts w:ascii="Verdana" w:hAnsi="Verdana"/>
-          <w:b/>
-          <w:bCs/>
-          <w:color w:val="1F4E79" w:themeColor="accent1" w:themeShade="80"/>
-          <w:sz w:val="20"/>
-          <w:szCs w:val="20"/>
-        </w:rPr>
-        <w:t>está pegado a la coma)</w:t>
-      </w:r>
-      <w:r>
-        <w:rPr>
-          <w:rFonts w:ascii="Verdana" w:hAnsi="Verdana"/>
-          <w:color w:val="1F4E79" w:themeColor="accent1" w:themeShade="80"/>
+          <w:color w:val="70AD47" w:themeColor="accent6"/>
+          <w:sz w:val="20"/>
+          <w:szCs w:val="20"/>
+        </w:rPr>
+        <w:t>Miguel Gómez (nombre está pegado a la coma)</w:t>
+      </w:r>
+      <w:r>
+        <w:rPr>
+          <w:rFonts w:ascii="Verdana" w:hAnsi="Verdana"/>
+          <w:color w:val="70AD47" w:themeColor="accent6"/>
           <w:sz w:val="20"/>
           <w:szCs w:val="20"/>
         </w:rPr>
@@ -2321,8 +2209,6 @@
           <w:szCs w:val="20"/>
         </w:rPr>
       </w:pPr>
-      <w:bookmarkStart w:id="0" w:name="_GoBack"/>
-      <w:bookmarkEnd w:id="0"/>
     </w:p>
     <w:tbl>
       <w:tblPr>
@@ -3196,7 +3082,7 @@
           <w:lang w:eastAsia="es-AR"/>
         </w:rPr>
         <w:drawing>
-          <wp:inline distT="0" distB="0" distL="0" distR="0" wp14:anchorId="26454FE2" wp14:editId="4C166120">
+          <wp:inline distT="0" distB="0" distL="0" distR="0" wp14:anchorId="4242F185" wp14:editId="1D3857C8">
             <wp:extent cx="4352925" cy="1333500"/>
             <wp:effectExtent l="0" t="0" r="9525" b="0"/>
             <wp:docPr id="11" name="Imagen 11" descr="cid:image002.jpg@01D6B84D.3889B5F0"/>
@@ -3306,15 +3192,15 @@
         <w:ind w:left="-709" w:right="-427" w:firstLine="0"/>
         <w:rPr>
           <w:rFonts w:ascii="Verdana" w:hAnsi="Verdana"/>
-          <w:color w:val="1F4E79" w:themeColor="accent1" w:themeShade="80"/>
-          <w:sz w:val="20"/>
-          <w:szCs w:val="20"/>
-        </w:rPr>
-      </w:pPr>
-      <w:r>
-        <w:rPr>
-          <w:rFonts w:ascii="Verdana" w:hAnsi="Verdana"/>
-          <w:color w:val="1F4E79" w:themeColor="accent1" w:themeShade="80"/>
+          <w:color w:val="70AD47" w:themeColor="accent6"/>
+          <w:sz w:val="20"/>
+          <w:szCs w:val="20"/>
+        </w:rPr>
+      </w:pPr>
+      <w:r>
+        <w:rPr>
+          <w:rFonts w:ascii="Verdana" w:hAnsi="Verdana"/>
+          <w:color w:val="70AD47" w:themeColor="accent6"/>
           <w:sz w:val="20"/>
           <w:szCs w:val="20"/>
         </w:rPr>
@@ -3484,9 +3370,73 @@
           <w:sz w:val="20"/>
           <w:szCs w:val="20"/>
         </w:rPr>
+        <w:t>Como habíamos hablado en un principio, este apartado precisa mucho diseño. En el compartido yo les había dejado ejemplos de cómo INDEC presentó los datos en su momento. Si eso no resulta convincente, les paso dos ideas más:</w:t>
+      </w:r>
+    </w:p>
+    <w:p>
+      <w:pPr>
+        <w:pStyle w:val="Prrafodelista"/>
+        <w:ind w:left="-709" w:right="-427"/>
+        <w:rPr>
+          <w:rFonts w:ascii="Verdana" w:hAnsi="Verdana"/>
+          <w:color w:val="1F4E79" w:themeColor="accent1" w:themeShade="80"/>
+          <w:sz w:val="20"/>
+          <w:szCs w:val="20"/>
+        </w:rPr>
+      </w:pPr>
+    </w:p>
+    <w:p>
+      <w:pPr>
+        <w:pStyle w:val="Prrafodelista"/>
+        <w:numPr>
+          <w:ilvl w:val="0"/>
+          <w:numId w:val="13"/>
+        </w:numPr>
+        <w:ind w:left="-709" w:right="-427" w:firstLine="0"/>
+        <w:rPr>
+          <w:rFonts w:ascii="Verdana" w:hAnsi="Verdana"/>
+          <w:color w:val="1F4E79" w:themeColor="accent1" w:themeShade="80"/>
+          <w:sz w:val="20"/>
+          <w:szCs w:val="20"/>
+        </w:rPr>
+      </w:pPr>
+      <w:r>
+        <w:rPr>
+          <w:rFonts w:ascii="Verdana" w:hAnsi="Verdana"/>
+          <w:color w:val="1F4E79" w:themeColor="accent1" w:themeShade="80"/>
+          <w:sz w:val="20"/>
+          <w:szCs w:val="20"/>
+        </w:rPr>
         <w:lastRenderedPageBreak/>
-        <w:t xml:space="preserve">Como habíamos hablado en un principio, este apartado precisa mucho diseño. En el compartido yo les había dejado ejemplos de cómo INDEC presentó los datos en su momento. Si eso no resulta </w:t>
-      </w:r>
+        <w:t xml:space="preserve">Se me ocurre que quizá podríamos hacer una infografía sencilla, símil a la que les paso: Logo del Censo en el medio y que se desprendan 3 paneles de cada lado + 1 abajo (ese que sea el de cantidad de EAP censadas, debería ser más grande). Los números con porcentaje que están en la imagen de abajo, no se utilizarían. Podría ser cada ítem en un box y al lado un dibujo alegórico. </w:t>
+      </w:r>
+    </w:p>
+    <w:p>
+      <w:pPr>
+        <w:ind w:left="-709" w:right="-427"/>
+        <w:rPr>
+          <w:rFonts w:ascii="Verdana" w:hAnsi="Verdana"/>
+          <w:color w:val="1F4E79" w:themeColor="accent1" w:themeShade="80"/>
+          <w:sz w:val="20"/>
+          <w:szCs w:val="20"/>
+        </w:rPr>
+      </w:pPr>
+    </w:p>
+    <w:p>
+      <w:pPr>
+        <w:pStyle w:val="Prrafodelista"/>
+        <w:numPr>
+          <w:ilvl w:val="0"/>
+          <w:numId w:val="13"/>
+        </w:numPr>
+        <w:ind w:left="-709" w:right="-427" w:firstLine="0"/>
+        <w:rPr>
+          <w:rFonts w:ascii="Verdana" w:hAnsi="Verdana"/>
+          <w:color w:val="1F4E79" w:themeColor="accent1" w:themeShade="80"/>
+          <w:sz w:val="20"/>
+          <w:szCs w:val="20"/>
+        </w:rPr>
+      </w:pPr>
       <w:r>
         <w:rPr>
           <w:rFonts w:ascii="Verdana" w:hAnsi="Verdana" w:cs="Times New Roman"/>
@@ -3497,22 +3447,22 @@
           <w:lang w:eastAsia="es-AR"/>
         </w:rPr>
         <w:drawing>
-          <wp:anchor distT="0" distB="0" distL="114300" distR="114300" simplePos="0" relativeHeight="251662336" behindDoc="1" locked="0" layoutInCell="1" allowOverlap="1" wp14:anchorId="1198E22B" wp14:editId="3129416C">
+          <wp:anchor distT="0" distB="0" distL="114300" distR="114300" simplePos="0" relativeHeight="251662336" behindDoc="1" locked="0" layoutInCell="1" allowOverlap="1" wp14:anchorId="158C4CAE" wp14:editId="2F504E14">
             <wp:simplePos x="0" y="0"/>
-            <wp:positionH relativeFrom="column">
-              <wp:align>right</wp:align>
+            <wp:positionH relativeFrom="margin">
+              <wp:align>center</wp:align>
             </wp:positionH>
             <wp:positionV relativeFrom="paragraph">
-              <wp:posOffset>5111750</wp:posOffset>
+              <wp:posOffset>384810</wp:posOffset>
             </wp:positionV>
-            <wp:extent cx="2009775" cy="1007745"/>
-            <wp:effectExtent l="0" t="0" r="9525" b="1905"/>
+            <wp:extent cx="3494405" cy="1751965"/>
+            <wp:effectExtent l="0" t="0" r="0" b="635"/>
             <wp:wrapThrough wrapText="bothSides">
               <wp:wrapPolygon edited="0">
                 <wp:start x="0" y="0"/>
-                <wp:lineTo x="0" y="21233"/>
-                <wp:lineTo x="21498" y="21233"/>
-                <wp:lineTo x="21498" y="0"/>
+                <wp:lineTo x="0" y="21373"/>
+                <wp:lineTo x="21431" y="21373"/>
+                <wp:lineTo x="21431" y="0"/>
                 <wp:lineTo x="0" y="0"/>
               </wp:wrapPolygon>
             </wp:wrapThrough>
@@ -3545,7 +3495,7 @@
                   <pic:spPr bwMode="auto">
                     <a:xfrm>
                       <a:off x="0" y="0"/>
-                      <a:ext cx="2009775" cy="1007745"/>
+                      <a:ext cx="3494405" cy="1751965"/>
                     </a:xfrm>
                     <a:prstGeom prst="rect">
                       <a:avLst/>
@@ -3564,79 +3514,6 @@
           </wp:anchor>
         </w:drawing>
       </w:r>
-      <w:r>
-        <w:rPr>
-          <w:rFonts w:ascii="Verdana" w:hAnsi="Verdana"/>
-          <w:color w:val="1F4E79" w:themeColor="accent1" w:themeShade="80"/>
-          <w:sz w:val="20"/>
-          <w:szCs w:val="20"/>
-        </w:rPr>
-        <w:t>convincente, les paso dos ideas más:</w:t>
-      </w:r>
-    </w:p>
-    <w:p>
-      <w:pPr>
-        <w:pStyle w:val="Prrafodelista"/>
-        <w:ind w:left="-709" w:right="-427"/>
-        <w:rPr>
-          <w:rFonts w:ascii="Verdana" w:hAnsi="Verdana"/>
-          <w:color w:val="1F4E79" w:themeColor="accent1" w:themeShade="80"/>
-          <w:sz w:val="20"/>
-          <w:szCs w:val="20"/>
-        </w:rPr>
-      </w:pPr>
-    </w:p>
-    <w:p>
-      <w:pPr>
-        <w:pStyle w:val="Prrafodelista"/>
-        <w:numPr>
-          <w:ilvl w:val="0"/>
-          <w:numId w:val="13"/>
-        </w:numPr>
-        <w:ind w:left="-709" w:right="-427" w:firstLine="0"/>
-        <w:rPr>
-          <w:rFonts w:ascii="Verdana" w:hAnsi="Verdana"/>
-          <w:color w:val="1F4E79" w:themeColor="accent1" w:themeShade="80"/>
-          <w:sz w:val="20"/>
-          <w:szCs w:val="20"/>
-        </w:rPr>
-      </w:pPr>
-      <w:r>
-        <w:rPr>
-          <w:rFonts w:ascii="Verdana" w:hAnsi="Verdana"/>
-          <w:color w:val="1F4E79" w:themeColor="accent1" w:themeShade="80"/>
-          <w:sz w:val="20"/>
-          <w:szCs w:val="20"/>
-        </w:rPr>
-        <w:t xml:space="preserve">Se me ocurre que quizá podríamos hacer una infografía sencilla, símil a la que les paso: Logo del Censo en el medio y que se desprendan 3 paneles de cada lado + 1 abajo (ese que sea el de cantidad de EAP censadas, debería ser más grande). Los números con porcentaje que están en la imagen de abajo, no se utilizarían. Podría ser cada ítem en un box y al lado un dibujo alegórico. </w:t>
-      </w:r>
-    </w:p>
-    <w:p>
-      <w:pPr>
-        <w:ind w:left="-709" w:right="-427"/>
-        <w:rPr>
-          <w:rFonts w:ascii="Verdana" w:hAnsi="Verdana"/>
-          <w:color w:val="1F4E79" w:themeColor="accent1" w:themeShade="80"/>
-          <w:sz w:val="20"/>
-          <w:szCs w:val="20"/>
-        </w:rPr>
-      </w:pPr>
-    </w:p>
-    <w:p>
-      <w:pPr>
-        <w:pStyle w:val="Prrafodelista"/>
-        <w:numPr>
-          <w:ilvl w:val="0"/>
-          <w:numId w:val="13"/>
-        </w:numPr>
-        <w:ind w:left="-709" w:right="-427" w:firstLine="0"/>
-        <w:rPr>
-          <w:rFonts w:ascii="Verdana" w:hAnsi="Verdana"/>
-          <w:color w:val="1F4E79" w:themeColor="accent1" w:themeShade="80"/>
-          <w:sz w:val="20"/>
-          <w:szCs w:val="20"/>
-        </w:rPr>
-      </w:pPr>
       <w:r>
         <w:rPr>
           <w:rFonts w:ascii="Verdana" w:hAnsi="Verdana"/>
@@ -4138,15 +4015,15 @@
         <w:ind w:left="-709" w:right="-427" w:firstLine="0"/>
         <w:rPr>
           <w:rFonts w:ascii="Verdana" w:hAnsi="Verdana"/>
-          <w:color w:val="1F4E79" w:themeColor="accent1" w:themeShade="80"/>
-          <w:sz w:val="20"/>
-          <w:szCs w:val="20"/>
-        </w:rPr>
-      </w:pPr>
-      <w:r>
-        <w:rPr>
-          <w:rFonts w:ascii="Verdana" w:hAnsi="Verdana"/>
-          <w:color w:val="1F4E79" w:themeColor="accent1" w:themeShade="80"/>
+          <w:color w:val="70AD47" w:themeColor="accent6"/>
+          <w:sz w:val="20"/>
+          <w:szCs w:val="20"/>
+        </w:rPr>
+      </w:pPr>
+      <w:r>
+        <w:rPr>
+          <w:rFonts w:ascii="Verdana" w:hAnsi="Verdana"/>
+          <w:color w:val="70AD47" w:themeColor="accent6"/>
           <w:sz w:val="20"/>
           <w:szCs w:val="20"/>
         </w:rPr>
@@ -4163,15 +4040,15 @@
         <w:ind w:left="-709" w:right="-427" w:firstLine="0"/>
         <w:rPr>
           <w:rFonts w:ascii="Verdana" w:hAnsi="Verdana"/>
-          <w:color w:val="1F4E79" w:themeColor="accent1" w:themeShade="80"/>
-          <w:sz w:val="20"/>
-          <w:szCs w:val="20"/>
-        </w:rPr>
-      </w:pPr>
-      <w:r>
-        <w:rPr>
-          <w:rFonts w:ascii="Verdana" w:hAnsi="Verdana"/>
-          <w:color w:val="1F4E79" w:themeColor="accent1" w:themeShade="80"/>
+          <w:color w:val="70AD47" w:themeColor="accent6"/>
+          <w:sz w:val="20"/>
+          <w:szCs w:val="20"/>
+        </w:rPr>
+      </w:pPr>
+      <w:r>
+        <w:rPr>
+          <w:rFonts w:ascii="Verdana" w:hAnsi="Verdana"/>
+          <w:color w:val="70AD47" w:themeColor="accent6"/>
           <w:sz w:val="20"/>
           <w:szCs w:val="20"/>
         </w:rPr>
@@ -4188,15 +4065,15 @@
         <w:ind w:left="-709" w:right="-427" w:firstLine="0"/>
         <w:rPr>
           <w:rFonts w:ascii="Verdana" w:hAnsi="Verdana"/>
-          <w:color w:val="1F4E79" w:themeColor="accent1" w:themeShade="80"/>
-          <w:sz w:val="20"/>
-          <w:szCs w:val="20"/>
-        </w:rPr>
-      </w:pPr>
-      <w:r>
-        <w:rPr>
-          <w:rFonts w:ascii="Verdana" w:hAnsi="Verdana"/>
-          <w:color w:val="1F4E79" w:themeColor="accent1" w:themeShade="80"/>
+          <w:color w:val="70AD47" w:themeColor="accent6"/>
+          <w:sz w:val="20"/>
+          <w:szCs w:val="20"/>
+        </w:rPr>
+      </w:pPr>
+      <w:r>
+        <w:rPr>
+          <w:rFonts w:ascii="Verdana" w:hAnsi="Verdana"/>
+          <w:color w:val="70AD47" w:themeColor="accent6"/>
           <w:sz w:val="20"/>
           <w:szCs w:val="20"/>
         </w:rPr>
@@ -4303,15 +4180,15 @@
         <w:ind w:left="-709" w:right="-427" w:firstLine="0"/>
         <w:rPr>
           <w:rFonts w:ascii="Verdana" w:hAnsi="Verdana"/>
-          <w:color w:val="1F4E79" w:themeColor="accent1" w:themeShade="80"/>
-          <w:sz w:val="20"/>
-          <w:szCs w:val="20"/>
-        </w:rPr>
-      </w:pPr>
-      <w:r>
-        <w:rPr>
-          <w:rFonts w:ascii="Verdana" w:hAnsi="Verdana"/>
-          <w:color w:val="1F4E79" w:themeColor="accent1" w:themeShade="80"/>
+          <w:color w:val="70AD47" w:themeColor="accent6"/>
+          <w:sz w:val="20"/>
+          <w:szCs w:val="20"/>
+        </w:rPr>
+      </w:pPr>
+      <w:r>
+        <w:rPr>
+          <w:rFonts w:ascii="Verdana" w:hAnsi="Verdana"/>
+          <w:color w:val="70AD47" w:themeColor="accent6"/>
           <w:sz w:val="20"/>
           <w:szCs w:val="20"/>
         </w:rPr>
@@ -4321,7 +4198,7 @@
       <w:r>
         <w:rPr>
           <w:rFonts w:ascii="Verdana" w:hAnsi="Verdana"/>
-          <w:color w:val="1F4E79" w:themeColor="accent1" w:themeShade="80"/>
+          <w:color w:val="70AD47" w:themeColor="accent6"/>
           <w:sz w:val="20"/>
           <w:szCs w:val="20"/>
         </w:rPr>
@@ -4331,7 +4208,7 @@
       <w:r>
         <w:rPr>
           <w:rFonts w:ascii="Verdana" w:hAnsi="Verdana"/>
-          <w:color w:val="1F4E79" w:themeColor="accent1" w:themeShade="80"/>
+          <w:color w:val="70AD47" w:themeColor="accent6"/>
           <w:sz w:val="20"/>
           <w:szCs w:val="20"/>
         </w:rPr>
@@ -4395,7 +4272,7 @@
           <w:lang w:eastAsia="es-AR"/>
         </w:rPr>
         <w:drawing>
-          <wp:inline distT="0" distB="0" distL="0" distR="0" wp14:anchorId="16BF8FBF" wp14:editId="4DFA5F1D">
+          <wp:inline distT="0" distB="0" distL="0" distR="0" wp14:anchorId="6E351C7A" wp14:editId="06925E46">
             <wp:extent cx="6086475" cy="419100"/>
             <wp:effectExtent l="0" t="0" r="9525" b="0"/>
             <wp:docPr id="10" name="Imagen 10" descr="cid:image008.jpg@01D6B84D.3889B5F0"/>
@@ -4464,7 +4341,7 @@
           <w:lang w:eastAsia="es-AR"/>
         </w:rPr>
         <w:drawing>
-          <wp:inline distT="0" distB="0" distL="0" distR="0" wp14:anchorId="191FB560" wp14:editId="707DF58B">
+          <wp:inline distT="0" distB="0" distL="0" distR="0" wp14:anchorId="383750E9" wp14:editId="3D27DE4D">
             <wp:extent cx="6134100" cy="1133475"/>
             <wp:effectExtent l="0" t="0" r="0" b="9525"/>
             <wp:docPr id="9" name="Imagen 9" descr="cid:image010.jpg@01D6B84D.3889B5F0"/>
@@ -4548,6 +4425,7 @@
           <w:szCs w:val="20"/>
           <w:u w:val="single"/>
         </w:rPr>
+        <w:lastRenderedPageBreak/>
         <w:t xml:space="preserve">EDITORIAL EDU (tener en cuenta que tiene que tener el mismo diseño que el Prólogo de GDB). </w:t>
       </w:r>
     </w:p>
@@ -4610,27 +4488,7 @@
           <w:sz w:val="20"/>
           <w:szCs w:val="20"/>
         </w:rPr>
-        <w:t xml:space="preserve">Volvamos a </w:t>
-      </w:r>
-      <w:proofErr w:type="spellStart"/>
-      <w:r>
-        <w:rPr>
-          <w:rFonts w:ascii="Verdana" w:hAnsi="Verdana"/>
-          <w:color w:val="1F4E79" w:themeColor="accent1" w:themeShade="80"/>
-          <w:sz w:val="20"/>
-          <w:szCs w:val="20"/>
-        </w:rPr>
-        <w:t>Edu</w:t>
-      </w:r>
-      <w:proofErr w:type="spellEnd"/>
-      <w:r>
-        <w:rPr>
-          <w:rFonts w:ascii="Verdana" w:hAnsi="Verdana"/>
-          <w:color w:val="1F4E79" w:themeColor="accent1" w:themeShade="80"/>
-          <w:sz w:val="20"/>
-          <w:szCs w:val="20"/>
-        </w:rPr>
-        <w:t>: texto justificado está OK.</w:t>
+        <w:t>Volvamos a Edu: texto justificado está OK.</w:t>
       </w:r>
     </w:p>
     <w:p>
@@ -4655,7 +4513,6 @@
           <w:sz w:val="20"/>
           <w:szCs w:val="20"/>
         </w:rPr>
-        <w:lastRenderedPageBreak/>
         <w:t xml:space="preserve">Falta nombre de sección: EDITORIAL </w:t>
       </w:r>
     </w:p>
@@ -4681,27 +4538,7 @@
           <w:sz w:val="20"/>
           <w:szCs w:val="20"/>
         </w:rPr>
-        <w:t xml:space="preserve">En mi monitor, la foto de </w:t>
-      </w:r>
-      <w:proofErr w:type="spellStart"/>
-      <w:r>
-        <w:rPr>
-          <w:rFonts w:ascii="Verdana" w:hAnsi="Verdana"/>
-          <w:color w:val="1F4E79" w:themeColor="accent1" w:themeShade="80"/>
-          <w:sz w:val="20"/>
-          <w:szCs w:val="20"/>
-        </w:rPr>
-        <w:t>Edu</w:t>
-      </w:r>
-      <w:proofErr w:type="spellEnd"/>
-      <w:r>
-        <w:rPr>
-          <w:rFonts w:ascii="Verdana" w:hAnsi="Verdana"/>
-          <w:color w:val="1F4E79" w:themeColor="accent1" w:themeShade="80"/>
-          <w:sz w:val="20"/>
-          <w:szCs w:val="20"/>
-        </w:rPr>
-        <w:t xml:space="preserve"> la veo cortada a la altura de la oreja. </w:t>
+        <w:t xml:space="preserve">En mi monitor, la foto de Edu la veo cortada a la altura de la oreja. </w:t>
       </w:r>
     </w:p>
     <w:p>
@@ -4788,31 +4625,7 @@
             <w:szCs w:val="20"/>
             <w:u w:val="none"/>
           </w:rPr>
-          <w:t>@</w:t>
-        </w:r>
-        <w:proofErr w:type="spellStart"/>
-        <w:r>
-          <w:rPr>
-            <w:rStyle w:val="Hipervnculo"/>
-            <w:rFonts w:ascii="Verdana" w:hAnsi="Verdana"/>
-            <w:color w:val="1F4E79" w:themeColor="accent1" w:themeShade="80"/>
-            <w:sz w:val="20"/>
-            <w:szCs w:val="20"/>
-            <w:u w:val="none"/>
-          </w:rPr>
-          <w:t>CAMEecoregional</w:t>
-        </w:r>
-        <w:proofErr w:type="spellEnd"/>
-        <w:r>
-          <w:rPr>
-            <w:rStyle w:val="Hipervnculo"/>
-            <w:rFonts w:ascii="Verdana" w:hAnsi="Verdana"/>
-            <w:color w:val="1F4E79" w:themeColor="accent1" w:themeShade="80"/>
-            <w:sz w:val="20"/>
-            <w:szCs w:val="20"/>
-            <w:u w:val="none"/>
-          </w:rPr>
-          <w:t xml:space="preserve">) </w:t>
+          <w:t xml:space="preserve">@CAMEecoregional) </w:t>
         </w:r>
       </w:hyperlink>
     </w:p>
@@ -4899,7 +4712,7 @@
 </file>
 
 <file path=word/numbering.xml><?xml version="1.0" encoding="utf-8"?>
-<w:numbering xmlns:wpc="http://schemas.microsoft.com/office/word/2010/wordprocessingCanvas" xmlns:cx="http://schemas.microsoft.com/office/drawing/2014/chartex" xmlns:mc="http://schemas.openxmlformats.org/markup-compatibility/2006" xmlns:o="urn:schemas-microsoft-com:office:office" xmlns:r="http://schemas.openxmlformats.org/officeDocument/2006/relationships" xmlns:m="http://schemas.openxmlformats.org/officeDocument/2006/math" xmlns:v="urn:schemas-microsoft-com:vml" xmlns:wp14="http://schemas.microsoft.com/office/word/2010/wordprocessingDrawing" xmlns:wp="http://schemas.openxmlformats.org/drawingml/2006/wordprocessingDrawing" xmlns:w10="urn:schemas-microsoft-com:office:word" xmlns:w="http://schemas.openxmlformats.org/wordprocessingml/2006/main" xmlns:w14="http://schemas.microsoft.com/office/word/2010/wordml" xmlns:w15="http://schemas.microsoft.com/office/word/2012/wordml" xmlns:w16se="http://schemas.microsoft.com/office/word/2015/wordml/symex" xmlns:wpg="http://schemas.microsoft.com/office/word/2010/wordprocessingGroup" xmlns:wpi="http://schemas.microsoft.com/office/word/2010/wordprocessingInk" xmlns:wne="http://schemas.microsoft.com/office/word/2006/wordml" xmlns:wps="http://schemas.microsoft.com/office/word/2010/wordprocessingShape" mc:Ignorable="w14 w15 w16se wp14">
+<w:numbering xmlns:wpc="http://schemas.microsoft.com/office/word/2010/wordprocessingCanvas" xmlns:cx="http://schemas.microsoft.com/office/drawing/2014/chartex" xmlns:cx1="http://schemas.microsoft.com/office/drawing/2015/9/8/chartex" xmlns:cx2="http://schemas.microsoft.com/office/drawing/2015/10/21/chartex" xmlns:cx3="http://schemas.microsoft.com/office/drawing/2016/5/9/chartex" xmlns:cx4="http://schemas.microsoft.com/office/drawing/2016/5/10/chartex" xmlns:cx5="http://schemas.microsoft.com/office/drawing/2016/5/11/chartex" xmlns:cx6="http://schemas.microsoft.com/office/drawing/2016/5/12/chartex" xmlns:cx7="http://schemas.microsoft.com/office/drawing/2016/5/13/chartex" xmlns:cx8="http://schemas.microsoft.com/office/drawing/2016/5/14/chartex" xmlns:mc="http://schemas.openxmlformats.org/markup-compatibility/2006" xmlns:aink="http://schemas.microsoft.com/office/drawing/2016/ink" xmlns:am3d="http://schemas.microsoft.com/office/drawing/2017/model3d" xmlns:o="urn:schemas-microsoft-com:office:office" xmlns:r="http://schemas.openxmlformats.org/officeDocument/2006/relationships" xmlns:m="http://schemas.openxmlformats.org/officeDocument/2006/math" xmlns:v="urn:schemas-microsoft-com:vml" xmlns:wp14="http://schemas.microsoft.com/office/word/2010/wordprocessingDrawing" xmlns:wp="http://schemas.openxmlformats.org/drawingml/2006/wordprocessingDrawing" xmlns:w10="urn:schemas-microsoft-com:office:word" xmlns:w="http://schemas.openxmlformats.org/wordprocessingml/2006/main" xmlns:w14="http://schemas.microsoft.com/office/word/2010/wordml" xmlns:w15="http://schemas.microsoft.com/office/word/2012/wordml" xmlns:w16cex="http://schemas.microsoft.com/office/word/2018/wordml/cex" xmlns:w16cid="http://schemas.microsoft.com/office/word/2016/wordml/cid" xmlns:w16="http://schemas.microsoft.com/office/word/2018/wordml" xmlns:w16se="http://schemas.microsoft.com/office/word/2015/wordml/symex" xmlns:wpg="http://schemas.microsoft.com/office/word/2010/wordprocessingGroup" xmlns:wpi="http://schemas.microsoft.com/office/word/2010/wordprocessingInk" xmlns:wne="http://schemas.microsoft.com/office/word/2006/wordml" xmlns:wps="http://schemas.microsoft.com/office/word/2010/wordprocessingShape" mc:Ignorable="w14 w15 w16se w16cid w16 w16cex wp14">
   <w:abstractNum w:abstractNumId="0" w15:restartNumberingAfterBreak="0">
     <w:nsid w:val="056E6A8D"/>
     <w:multiLevelType w:val="hybridMultilevel"/>
@@ -6909,147 +6722,39 @@
   </w:abstractNum>
   <w:num w:numId="1">
     <w:abstractNumId w:val="13"/>
-    <w:lvlOverride w:ilvl="0"/>
-    <w:lvlOverride w:ilvl="1"/>
-    <w:lvlOverride w:ilvl="2"/>
-    <w:lvlOverride w:ilvl="3"/>
-    <w:lvlOverride w:ilvl="4"/>
-    <w:lvlOverride w:ilvl="5"/>
-    <w:lvlOverride w:ilvl="6"/>
-    <w:lvlOverride w:ilvl="7"/>
-    <w:lvlOverride w:ilvl="8"/>
   </w:num>
   <w:num w:numId="2">
     <w:abstractNumId w:val="1"/>
-    <w:lvlOverride w:ilvl="0"/>
-    <w:lvlOverride w:ilvl="1"/>
-    <w:lvlOverride w:ilvl="2"/>
-    <w:lvlOverride w:ilvl="3"/>
-    <w:lvlOverride w:ilvl="4"/>
-    <w:lvlOverride w:ilvl="5"/>
-    <w:lvlOverride w:ilvl="6"/>
-    <w:lvlOverride w:ilvl="7"/>
-    <w:lvlOverride w:ilvl="8"/>
   </w:num>
   <w:num w:numId="3">
     <w:abstractNumId w:val="10"/>
-    <w:lvlOverride w:ilvl="0"/>
-    <w:lvlOverride w:ilvl="1"/>
-    <w:lvlOverride w:ilvl="2"/>
-    <w:lvlOverride w:ilvl="3"/>
-    <w:lvlOverride w:ilvl="4"/>
-    <w:lvlOverride w:ilvl="5"/>
-    <w:lvlOverride w:ilvl="6"/>
-    <w:lvlOverride w:ilvl="7"/>
-    <w:lvlOverride w:ilvl="8"/>
   </w:num>
   <w:num w:numId="4">
     <w:abstractNumId w:val="0"/>
-    <w:lvlOverride w:ilvl="0"/>
-    <w:lvlOverride w:ilvl="1"/>
-    <w:lvlOverride w:ilvl="2"/>
-    <w:lvlOverride w:ilvl="3"/>
-    <w:lvlOverride w:ilvl="4"/>
-    <w:lvlOverride w:ilvl="5"/>
-    <w:lvlOverride w:ilvl="6"/>
-    <w:lvlOverride w:ilvl="7"/>
-    <w:lvlOverride w:ilvl="8"/>
   </w:num>
   <w:num w:numId="5">
     <w:abstractNumId w:val="5"/>
-    <w:lvlOverride w:ilvl="0"/>
-    <w:lvlOverride w:ilvl="1"/>
-    <w:lvlOverride w:ilvl="2"/>
-    <w:lvlOverride w:ilvl="3"/>
-    <w:lvlOverride w:ilvl="4"/>
-    <w:lvlOverride w:ilvl="5"/>
-    <w:lvlOverride w:ilvl="6"/>
-    <w:lvlOverride w:ilvl="7"/>
-    <w:lvlOverride w:ilvl="8"/>
   </w:num>
   <w:num w:numId="6">
     <w:abstractNumId w:val="4"/>
-    <w:lvlOverride w:ilvl="0"/>
-    <w:lvlOverride w:ilvl="1"/>
-    <w:lvlOverride w:ilvl="2"/>
-    <w:lvlOverride w:ilvl="3"/>
-    <w:lvlOverride w:ilvl="4"/>
-    <w:lvlOverride w:ilvl="5"/>
-    <w:lvlOverride w:ilvl="6"/>
-    <w:lvlOverride w:ilvl="7"/>
-    <w:lvlOverride w:ilvl="8"/>
   </w:num>
   <w:num w:numId="7">
     <w:abstractNumId w:val="2"/>
-    <w:lvlOverride w:ilvl="0"/>
-    <w:lvlOverride w:ilvl="1"/>
-    <w:lvlOverride w:ilvl="2"/>
-    <w:lvlOverride w:ilvl="3"/>
-    <w:lvlOverride w:ilvl="4"/>
-    <w:lvlOverride w:ilvl="5"/>
-    <w:lvlOverride w:ilvl="6"/>
-    <w:lvlOverride w:ilvl="7"/>
-    <w:lvlOverride w:ilvl="8"/>
   </w:num>
   <w:num w:numId="8">
     <w:abstractNumId w:val="15"/>
-    <w:lvlOverride w:ilvl="0"/>
-    <w:lvlOverride w:ilvl="1"/>
-    <w:lvlOverride w:ilvl="2"/>
-    <w:lvlOverride w:ilvl="3"/>
-    <w:lvlOverride w:ilvl="4"/>
-    <w:lvlOverride w:ilvl="5"/>
-    <w:lvlOverride w:ilvl="6"/>
-    <w:lvlOverride w:ilvl="7"/>
-    <w:lvlOverride w:ilvl="8"/>
   </w:num>
   <w:num w:numId="9">
     <w:abstractNumId w:val="6"/>
-    <w:lvlOverride w:ilvl="0"/>
-    <w:lvlOverride w:ilvl="1"/>
-    <w:lvlOverride w:ilvl="2"/>
-    <w:lvlOverride w:ilvl="3"/>
-    <w:lvlOverride w:ilvl="4"/>
-    <w:lvlOverride w:ilvl="5"/>
-    <w:lvlOverride w:ilvl="6"/>
-    <w:lvlOverride w:ilvl="7"/>
-    <w:lvlOverride w:ilvl="8"/>
   </w:num>
   <w:num w:numId="10">
     <w:abstractNumId w:val="9"/>
-    <w:lvlOverride w:ilvl="0"/>
-    <w:lvlOverride w:ilvl="1"/>
-    <w:lvlOverride w:ilvl="2"/>
-    <w:lvlOverride w:ilvl="3"/>
-    <w:lvlOverride w:ilvl="4"/>
-    <w:lvlOverride w:ilvl="5"/>
-    <w:lvlOverride w:ilvl="6"/>
-    <w:lvlOverride w:ilvl="7"/>
-    <w:lvlOverride w:ilvl="8"/>
   </w:num>
   <w:num w:numId="11">
     <w:abstractNumId w:val="12"/>
-    <w:lvlOverride w:ilvl="0"/>
-    <w:lvlOverride w:ilvl="1"/>
-    <w:lvlOverride w:ilvl="2"/>
-    <w:lvlOverride w:ilvl="3"/>
-    <w:lvlOverride w:ilvl="4"/>
-    <w:lvlOverride w:ilvl="5"/>
-    <w:lvlOverride w:ilvl="6"/>
-    <w:lvlOverride w:ilvl="7"/>
-    <w:lvlOverride w:ilvl="8"/>
   </w:num>
   <w:num w:numId="12">
     <w:abstractNumId w:val="16"/>
-    <w:lvlOverride w:ilvl="0"/>
-    <w:lvlOverride w:ilvl="1"/>
-    <w:lvlOverride w:ilvl="2"/>
-    <w:lvlOverride w:ilvl="3"/>
-    <w:lvlOverride w:ilvl="4"/>
-    <w:lvlOverride w:ilvl="5"/>
-    <w:lvlOverride w:ilvl="6"/>
-    <w:lvlOverride w:ilvl="7"/>
-    <w:lvlOverride w:ilvl="8"/>
   </w:num>
   <w:num w:numId="13">
     <w:abstractNumId w:val="8"/>
@@ -7083,69 +6788,24 @@
   </w:num>
   <w:num w:numId="14">
     <w:abstractNumId w:val="3"/>
-    <w:lvlOverride w:ilvl="0"/>
-    <w:lvlOverride w:ilvl="1"/>
-    <w:lvlOverride w:ilvl="2"/>
-    <w:lvlOverride w:ilvl="3"/>
-    <w:lvlOverride w:ilvl="4"/>
-    <w:lvlOverride w:ilvl="5"/>
-    <w:lvlOverride w:ilvl="6"/>
-    <w:lvlOverride w:ilvl="7"/>
-    <w:lvlOverride w:ilvl="8"/>
   </w:num>
   <w:num w:numId="15">
     <w:abstractNumId w:val="11"/>
-    <w:lvlOverride w:ilvl="0"/>
-    <w:lvlOverride w:ilvl="1"/>
-    <w:lvlOverride w:ilvl="2"/>
-    <w:lvlOverride w:ilvl="3"/>
-    <w:lvlOverride w:ilvl="4"/>
-    <w:lvlOverride w:ilvl="5"/>
-    <w:lvlOverride w:ilvl="6"/>
-    <w:lvlOverride w:ilvl="7"/>
-    <w:lvlOverride w:ilvl="8"/>
   </w:num>
   <w:num w:numId="16">
     <w:abstractNumId w:val="17"/>
-    <w:lvlOverride w:ilvl="0"/>
-    <w:lvlOverride w:ilvl="1"/>
-    <w:lvlOverride w:ilvl="2"/>
-    <w:lvlOverride w:ilvl="3"/>
-    <w:lvlOverride w:ilvl="4"/>
-    <w:lvlOverride w:ilvl="5"/>
-    <w:lvlOverride w:ilvl="6"/>
-    <w:lvlOverride w:ilvl="7"/>
-    <w:lvlOverride w:ilvl="8"/>
   </w:num>
   <w:num w:numId="17">
     <w:abstractNumId w:val="7"/>
-    <w:lvlOverride w:ilvl="0"/>
-    <w:lvlOverride w:ilvl="1"/>
-    <w:lvlOverride w:ilvl="2"/>
-    <w:lvlOverride w:ilvl="3"/>
-    <w:lvlOverride w:ilvl="4"/>
-    <w:lvlOverride w:ilvl="5"/>
-    <w:lvlOverride w:ilvl="6"/>
-    <w:lvlOverride w:ilvl="7"/>
-    <w:lvlOverride w:ilvl="8"/>
   </w:num>
   <w:num w:numId="18">
     <w:abstractNumId w:val="14"/>
-    <w:lvlOverride w:ilvl="0"/>
-    <w:lvlOverride w:ilvl="1"/>
-    <w:lvlOverride w:ilvl="2"/>
-    <w:lvlOverride w:ilvl="3"/>
-    <w:lvlOverride w:ilvl="4"/>
-    <w:lvlOverride w:ilvl="5"/>
-    <w:lvlOverride w:ilvl="6"/>
-    <w:lvlOverride w:ilvl="7"/>
-    <w:lvlOverride w:ilvl="8"/>
   </w:num>
 </w:numbering>
 </file>
 
 <file path=word/styles.xml><?xml version="1.0" encoding="utf-8"?>
-<w:styles xmlns:mc="http://schemas.openxmlformats.org/markup-compatibility/2006" xmlns:r="http://schemas.openxmlformats.org/officeDocument/2006/relationships" xmlns:w="http://schemas.openxmlformats.org/wordprocessingml/2006/main" xmlns:w14="http://schemas.microsoft.com/office/word/2010/wordml" xmlns:w15="http://schemas.microsoft.com/office/word/2012/wordml" xmlns:w16se="http://schemas.microsoft.com/office/word/2015/wordml/symex" mc:Ignorable="w14 w15 w16se">
+<w:styles xmlns:mc="http://schemas.openxmlformats.org/markup-compatibility/2006" xmlns:r="http://schemas.openxmlformats.org/officeDocument/2006/relationships" xmlns:w="http://schemas.openxmlformats.org/wordprocessingml/2006/main" xmlns:w14="http://schemas.microsoft.com/office/word/2010/wordml" xmlns:w15="http://schemas.microsoft.com/office/word/2012/wordml" xmlns:w16cex="http://schemas.microsoft.com/office/word/2018/wordml/cex" xmlns:w16cid="http://schemas.microsoft.com/office/word/2016/wordml/cid" xmlns:w16="http://schemas.microsoft.com/office/word/2018/wordml" xmlns:w16se="http://schemas.microsoft.com/office/word/2015/wordml/symex" mc:Ignorable="w14 w15 w16se w16cid w16 w16cex">
   <w:docDefaults>
     <w:rPrDefault>
       <w:rPr>
@@ -7161,7 +6821,7 @@
       </w:pPr>
     </w:pPrDefault>
   </w:docDefaults>
-  <w:latentStyles w:defLockedState="0" w:defUIPriority="99" w:defSemiHidden="0" w:defUnhideWhenUsed="0" w:defQFormat="0" w:count="371">
+  <w:latentStyles w:defLockedState="0" w:defUIPriority="99" w:defSemiHidden="0" w:defUnhideWhenUsed="0" w:defQFormat="0" w:count="376">
     <w:lsdException w:name="Normal" w:uiPriority="0" w:qFormat="1"/>
     <w:lsdException w:name="heading 1" w:uiPriority="9" w:qFormat="1"/>
     <w:lsdException w:name="heading 2" w:semiHidden="1" w:uiPriority="9" w:unhideWhenUsed="1" w:qFormat="1"/>
@@ -7267,7 +6927,6 @@
     <w:lsdException w:name="HTML Sample" w:semiHidden="1" w:unhideWhenUsed="1"/>
     <w:lsdException w:name="HTML Typewriter" w:semiHidden="1" w:unhideWhenUsed="1"/>
     <w:lsdException w:name="HTML Variable" w:semiHidden="1" w:unhideWhenUsed="1"/>
-    <w:lsdException w:name="Normal Table" w:semiHidden="1" w:unhideWhenUsed="1"/>
     <w:lsdException w:name="annotation subject" w:semiHidden="1" w:unhideWhenUsed="1"/>
     <w:lsdException w:name="No List" w:semiHidden="1" w:unhideWhenUsed="1"/>
     <w:lsdException w:name="Outline List 1" w:semiHidden="1" w:unhideWhenUsed="1"/>
@@ -7310,11 +6969,8 @@
     <w:lsdException w:name="Table Contemporary" w:semiHidden="1" w:unhideWhenUsed="1"/>
     <w:lsdException w:name="Table Elegant" w:semiHidden="1" w:unhideWhenUsed="1"/>
     <w:lsdException w:name="Table Professional" w:semiHidden="1" w:unhideWhenUsed="1"/>
-    <w:lsdException w:name="Table Subtle 1" w:semiHidden="1" w:unhideWhenUsed="1"/>
     <w:lsdException w:name="Table Subtle 2" w:semiHidden="1" w:unhideWhenUsed="1"/>
     <w:lsdException w:name="Table Web 1" w:semiHidden="1" w:unhideWhenUsed="1"/>
-    <w:lsdException w:name="Table Web 2" w:semiHidden="1" w:unhideWhenUsed="1"/>
-    <w:lsdException w:name="Table Web 3" w:semiHidden="1" w:unhideWhenUsed="1"/>
     <w:lsdException w:name="Balloon Text" w:semiHidden="1" w:unhideWhenUsed="1"/>
     <w:lsdException w:name="Table Grid" w:uiPriority="39"/>
     <w:lsdException w:name="Table Theme" w:semiHidden="1" w:unhideWhenUsed="1"/>
@@ -7533,6 +7189,11 @@
     <w:lsdException w:name="List Table 5 Dark Accent 6" w:uiPriority="50"/>
     <w:lsdException w:name="List Table 6 Colorful Accent 6" w:uiPriority="51"/>
     <w:lsdException w:name="List Table 7 Colorful Accent 6" w:uiPriority="52"/>
+    <w:lsdException w:name="Mention" w:semiHidden="1" w:unhideWhenUsed="1"/>
+    <w:lsdException w:name="Smart Hyperlink" w:semiHidden="1" w:unhideWhenUsed="1"/>
+    <w:lsdException w:name="Hashtag" w:semiHidden="1" w:unhideWhenUsed="1"/>
+    <w:lsdException w:name="Unresolved Mention" w:semiHidden="1" w:unhideWhenUsed="1"/>
+    <w:lsdException w:name="Smart Link" w:semiHidden="1" w:unhideWhenUsed="1"/>
   </w:latentStyles>
   <w:style w:type="paragraph" w:default="1" w:styleId="Normal">
     <w:name w:val="Normal"/>

--- a/MATERIAL/REVISIONES/Corrección Reseña 2019.docx
+++ b/MATERIAL/REVISIONES/Corrección Reseña 2019.docx
@@ -46,16 +46,16 @@
           <w:color w:val="1F4E79" w:themeColor="accent1" w:themeShade="80"/>
           <w:sz w:val="20"/>
           <w:szCs w:val="20"/>
-          <w:highlight w:val="yellow"/>
-        </w:rPr>
-      </w:pPr>
-      <w:r>
-        <w:rPr>
-          <w:rFonts w:ascii="Verdana" w:hAnsi="Verdana"/>
-          <w:color w:val="1F4E79" w:themeColor="accent1" w:themeShade="80"/>
-          <w:sz w:val="20"/>
-          <w:szCs w:val="20"/>
-          <w:highlight w:val="yellow"/>
+          <w:highlight w:val="green"/>
+        </w:rPr>
+      </w:pPr>
+      <w:r>
+        <w:rPr>
+          <w:rFonts w:ascii="Verdana" w:hAnsi="Verdana"/>
+          <w:color w:val="1F4E79" w:themeColor="accent1" w:themeShade="80"/>
+          <w:sz w:val="20"/>
+          <w:szCs w:val="20"/>
+          <w:highlight w:val="green"/>
         </w:rPr>
         <w:t>Epígrafes: que estén más “pegados” a la foto</w:t>
       </w:r>
@@ -65,7 +65,7 @@
           <w:color w:val="1F4E79" w:themeColor="accent1" w:themeShade="80"/>
           <w:sz w:val="20"/>
           <w:szCs w:val="20"/>
-          <w:highlight w:val="yellow"/>
+          <w:highlight w:val="green"/>
         </w:rPr>
         <w:t xml:space="preserve"> y se lean completos</w:t>
       </w:r>
@@ -75,7 +75,7 @@
           <w:color w:val="1F4E79" w:themeColor="accent1" w:themeShade="80"/>
           <w:sz w:val="20"/>
           <w:szCs w:val="20"/>
-          <w:highlight w:val="yellow"/>
+          <w:highlight w:val="green"/>
         </w:rPr>
         <w:t xml:space="preserve">. </w:t>
       </w:r>
@@ -1006,15 +1006,15 @@
         <w:ind w:left="-709" w:right="-427" w:firstLine="0"/>
         <w:rPr>
           <w:rFonts w:ascii="Verdana" w:hAnsi="Verdana"/>
-          <w:color w:val="1F4E79" w:themeColor="accent1" w:themeShade="80"/>
-          <w:sz w:val="20"/>
-          <w:szCs w:val="20"/>
-        </w:rPr>
-      </w:pPr>
-      <w:r>
-        <w:rPr>
-          <w:rFonts w:ascii="Verdana" w:hAnsi="Verdana"/>
-          <w:color w:val="1F4E79" w:themeColor="accent1" w:themeShade="80"/>
+          <w:color w:val="538135" w:themeColor="accent6" w:themeShade="BF"/>
+          <w:sz w:val="20"/>
+          <w:szCs w:val="20"/>
+        </w:rPr>
+      </w:pPr>
+      <w:r>
+        <w:rPr>
+          <w:rFonts w:ascii="Verdana" w:hAnsi="Verdana"/>
+          <w:color w:val="538135" w:themeColor="accent6" w:themeShade="BF"/>
           <w:sz w:val="20"/>
           <w:szCs w:val="20"/>
         </w:rPr>
@@ -1023,7 +1023,7 @@
       <w:r>
         <w:rPr>
           <w:rFonts w:ascii="Verdana" w:hAnsi="Verdana"/>
-          <w:color w:val="1F4E79" w:themeColor="accent1" w:themeShade="80"/>
+          <w:color w:val="538135" w:themeColor="accent6" w:themeShade="BF"/>
           <w:sz w:val="20"/>
           <w:szCs w:val="20"/>
         </w:rPr>
@@ -1032,7 +1032,7 @@
       <w:r>
         <w:rPr>
           <w:rFonts w:ascii="Verdana" w:hAnsi="Verdana"/>
-          <w:color w:val="1F4E79" w:themeColor="accent1" w:themeShade="80"/>
+          <w:color w:val="538135" w:themeColor="accent6" w:themeShade="BF"/>
           <w:sz w:val="20"/>
           <w:szCs w:val="20"/>
           <w:highlight w:val="yellow"/>
@@ -1377,15 +1377,15 @@
         <w:ind w:left="-709" w:right="-427" w:firstLine="0"/>
         <w:rPr>
           <w:rFonts w:ascii="Verdana" w:hAnsi="Verdana"/>
-          <w:color w:val="1F4E79" w:themeColor="accent1" w:themeShade="80"/>
-          <w:sz w:val="20"/>
-          <w:szCs w:val="20"/>
-        </w:rPr>
-      </w:pPr>
-      <w:r>
-        <w:rPr>
-          <w:rFonts w:ascii="Verdana" w:hAnsi="Verdana"/>
-          <w:color w:val="1F4E79" w:themeColor="accent1" w:themeShade="80"/>
+          <w:color w:val="538135" w:themeColor="accent6" w:themeShade="BF"/>
+          <w:sz w:val="20"/>
+          <w:szCs w:val="20"/>
+        </w:rPr>
+      </w:pPr>
+      <w:r>
+        <w:rPr>
+          <w:rFonts w:ascii="Verdana" w:hAnsi="Verdana"/>
+          <w:color w:val="538135" w:themeColor="accent6" w:themeShade="BF"/>
           <w:sz w:val="20"/>
           <w:szCs w:val="20"/>
         </w:rPr>
@@ -1396,7 +1396,7 @@
           <w:rPr>
             <w:rStyle w:val="Hipervnculo"/>
             <w:rFonts w:ascii="Verdana" w:hAnsi="Verdana"/>
-            <w:color w:val="1F4E79" w:themeColor="accent1" w:themeShade="80"/>
+            <w:color w:val="538135" w:themeColor="accent6" w:themeShade="BF"/>
             <w:sz w:val="20"/>
             <w:szCs w:val="20"/>
           </w:rPr>
@@ -1414,15 +1414,15 @@
         <w:ind w:left="-709" w:right="-427" w:firstLine="0"/>
         <w:rPr>
           <w:rFonts w:ascii="Verdana" w:hAnsi="Verdana"/>
-          <w:color w:val="1F4E79" w:themeColor="accent1" w:themeShade="80"/>
-          <w:sz w:val="20"/>
-          <w:szCs w:val="20"/>
-        </w:rPr>
-      </w:pPr>
-      <w:r>
-        <w:rPr>
-          <w:rFonts w:ascii="Verdana" w:hAnsi="Verdana"/>
-          <w:color w:val="1F4E79" w:themeColor="accent1" w:themeShade="80"/>
+          <w:color w:val="538135" w:themeColor="accent6" w:themeShade="BF"/>
+          <w:sz w:val="20"/>
+          <w:szCs w:val="20"/>
+        </w:rPr>
+      </w:pPr>
+      <w:r>
+        <w:rPr>
+          <w:rFonts w:ascii="Verdana" w:hAnsi="Verdana"/>
+          <w:color w:val="538135" w:themeColor="accent6" w:themeShade="BF"/>
           <w:sz w:val="20"/>
           <w:szCs w:val="20"/>
         </w:rPr>
@@ -1532,7 +1532,7 @@
           <w:lang w:eastAsia="es-AR"/>
         </w:rPr>
         <w:drawing>
-          <wp:inline distT="0" distB="0" distL="0" distR="0" wp14:anchorId="4DCB1A7E" wp14:editId="03C43E67">
+          <wp:inline distT="0" distB="0" distL="0" distR="0" wp14:anchorId="4DCB1A7E" wp14:editId="0038D192">
             <wp:extent cx="4810125" cy="439099"/>
             <wp:effectExtent l="0" t="0" r="0" b="0"/>
             <wp:docPr id="5" name="Imagen 5" descr="cid:image014.jpg@01D6A247.CC36CED0"/>
@@ -1562,7 +1562,7 @@
                     </a:stretch>
                   </pic:blipFill>
                   <pic:spPr bwMode="auto">
-                    <a:xfrm flipV="1">
+                    <a:xfrm rot="10800000" flipV="1">
                       <a:off x="0" y="0"/>
                       <a:ext cx="4928541" cy="449909"/>
                     </a:xfrm>
@@ -1850,7 +1850,7 @@
           <w:color w:val="1F4E79" w:themeColor="accent1" w:themeShade="80"/>
           <w:sz w:val="20"/>
           <w:szCs w:val="20"/>
-          <w:highlight w:val="yellow"/>
+          <w:highlight w:val="green"/>
           <w:u w:val="single"/>
         </w:rPr>
       </w:pPr>
@@ -1860,7 +1860,7 @@
           <w:color w:val="1F4E79" w:themeColor="accent1" w:themeShade="80"/>
           <w:sz w:val="20"/>
           <w:szCs w:val="20"/>
-          <w:highlight w:val="yellow"/>
+          <w:highlight w:val="green"/>
           <w:u w:val="single"/>
         </w:rPr>
         <w:t>Slider de imágenes:</w:t>
@@ -1871,7 +1871,7 @@
           <w:color w:val="1F4E79" w:themeColor="accent1" w:themeShade="80"/>
           <w:sz w:val="20"/>
           <w:szCs w:val="20"/>
-          <w:highlight w:val="yellow"/>
+          <w:highlight w:val="green"/>
         </w:rPr>
         <w:t xml:space="preserve">  ELIMINAR. Solo utilizar una foto de ese “slider” para graficar reunión de julio. La foto que está ahora en dicho mes (la de Sica con los productores) ponerla como destacada de sección. Favor, no olvidar colocar el epígrafe: Comitiva de Economías Regionales de CAME junto al por entonces ministro de Producción y Trabajo de la Nación, Dante Sica. </w:t>
       </w:r>
@@ -1911,7 +1911,7 @@
         <w:ind w:left="-709" w:right="-427" w:firstLine="0"/>
         <w:rPr>
           <w:rFonts w:ascii="Verdana" w:hAnsi="Verdana"/>
-          <w:color w:val="1F4E79" w:themeColor="accent1" w:themeShade="80"/>
+          <w:color w:val="538135" w:themeColor="accent6" w:themeShade="BF"/>
           <w:sz w:val="20"/>
           <w:szCs w:val="20"/>
           <w:highlight w:val="yellow"/>
@@ -1920,7 +1920,7 @@
       <w:r>
         <w:rPr>
           <w:rFonts w:ascii="Verdana" w:hAnsi="Verdana"/>
-          <w:color w:val="1F4E79" w:themeColor="accent1" w:themeShade="80"/>
+          <w:color w:val="538135" w:themeColor="accent6" w:themeShade="BF"/>
           <w:sz w:val="20"/>
           <w:szCs w:val="20"/>
           <w:highlight w:val="yellow"/>
@@ -1938,15 +1938,15 @@
         <w:ind w:left="-709" w:right="-427" w:firstLine="0"/>
         <w:rPr>
           <w:rFonts w:ascii="Verdana" w:hAnsi="Verdana"/>
-          <w:color w:val="1F4E79" w:themeColor="accent1" w:themeShade="80"/>
-          <w:sz w:val="20"/>
-          <w:szCs w:val="20"/>
-        </w:rPr>
-      </w:pPr>
-      <w:r>
-        <w:rPr>
-          <w:rFonts w:ascii="Verdana" w:hAnsi="Verdana"/>
-          <w:color w:val="1F4E79" w:themeColor="accent1" w:themeShade="80"/>
+          <w:color w:val="538135" w:themeColor="accent6" w:themeShade="BF"/>
+          <w:sz w:val="20"/>
+          <w:szCs w:val="20"/>
+        </w:rPr>
+      </w:pPr>
+      <w:r>
+        <w:rPr>
+          <w:rFonts w:ascii="Verdana" w:hAnsi="Verdana"/>
+          <w:color w:val="538135" w:themeColor="accent6" w:themeShade="BF"/>
           <w:sz w:val="20"/>
           <w:szCs w:val="20"/>
         </w:rPr>
@@ -2045,15 +2045,15 @@
         <w:ind w:left="-709" w:right="-427" w:firstLine="0"/>
         <w:rPr>
           <w:rFonts w:ascii="Verdana" w:hAnsi="Verdana"/>
-          <w:color w:val="1F4E79" w:themeColor="accent1" w:themeShade="80"/>
-          <w:sz w:val="20"/>
-          <w:szCs w:val="20"/>
-        </w:rPr>
-      </w:pPr>
-      <w:r>
-        <w:rPr>
-          <w:rFonts w:ascii="Verdana" w:hAnsi="Verdana"/>
-          <w:color w:val="1F4E79" w:themeColor="accent1" w:themeShade="80"/>
+          <w:color w:val="538135" w:themeColor="accent6" w:themeShade="BF"/>
+          <w:sz w:val="20"/>
+          <w:szCs w:val="20"/>
+        </w:rPr>
+      </w:pPr>
+      <w:r>
+        <w:rPr>
+          <w:rFonts w:ascii="Verdana" w:hAnsi="Verdana"/>
+          <w:color w:val="538135" w:themeColor="accent6" w:themeShade="BF"/>
           <w:sz w:val="20"/>
           <w:szCs w:val="20"/>
         </w:rPr>
@@ -2070,15 +2070,15 @@
         <w:ind w:left="-709" w:right="-427" w:firstLine="0"/>
         <w:rPr>
           <w:rFonts w:ascii="Verdana" w:hAnsi="Verdana"/>
-          <w:color w:val="1F4E79" w:themeColor="accent1" w:themeShade="80"/>
-          <w:sz w:val="20"/>
-          <w:szCs w:val="20"/>
-        </w:rPr>
-      </w:pPr>
-      <w:r>
-        <w:rPr>
-          <w:rFonts w:ascii="Verdana" w:hAnsi="Verdana"/>
-          <w:color w:val="1F4E79" w:themeColor="accent1" w:themeShade="80"/>
+          <w:color w:val="538135" w:themeColor="accent6" w:themeShade="BF"/>
+          <w:sz w:val="20"/>
+          <w:szCs w:val="20"/>
+        </w:rPr>
+      </w:pPr>
+      <w:r>
+        <w:rPr>
+          <w:rFonts w:ascii="Verdana" w:hAnsi="Verdana"/>
+          <w:color w:val="538135" w:themeColor="accent6" w:themeShade="BF"/>
           <w:sz w:val="20"/>
           <w:szCs w:val="20"/>
         </w:rPr>
@@ -2095,15 +2095,15 @@
         <w:ind w:left="-709" w:right="-427" w:firstLine="0"/>
         <w:rPr>
           <w:rFonts w:ascii="Verdana" w:hAnsi="Verdana"/>
-          <w:color w:val="1F4E79" w:themeColor="accent1" w:themeShade="80"/>
-          <w:sz w:val="20"/>
-          <w:szCs w:val="20"/>
-        </w:rPr>
-      </w:pPr>
-      <w:r>
-        <w:rPr>
-          <w:rFonts w:ascii="Verdana" w:hAnsi="Verdana"/>
-          <w:color w:val="1F4E79" w:themeColor="accent1" w:themeShade="80"/>
+          <w:color w:val="538135" w:themeColor="accent6" w:themeShade="BF"/>
+          <w:sz w:val="20"/>
+          <w:szCs w:val="20"/>
+        </w:rPr>
+      </w:pPr>
+      <w:r>
+        <w:rPr>
+          <w:rFonts w:ascii="Verdana" w:hAnsi="Verdana"/>
+          <w:color w:val="538135" w:themeColor="accent6" w:themeShade="BF"/>
           <w:sz w:val="20"/>
           <w:szCs w:val="20"/>
         </w:rPr>
@@ -2120,15 +2120,15 @@
         <w:ind w:left="-709" w:right="-427" w:firstLine="0"/>
         <w:rPr>
           <w:rFonts w:ascii="Verdana" w:hAnsi="Verdana"/>
-          <w:color w:val="1F4E79" w:themeColor="accent1" w:themeShade="80"/>
-          <w:sz w:val="20"/>
-          <w:szCs w:val="20"/>
-        </w:rPr>
-      </w:pPr>
-      <w:r>
-        <w:rPr>
-          <w:rFonts w:ascii="Verdana" w:hAnsi="Verdana"/>
-          <w:color w:val="1F4E79" w:themeColor="accent1" w:themeShade="80"/>
+          <w:color w:val="538135" w:themeColor="accent6" w:themeShade="BF"/>
+          <w:sz w:val="20"/>
+          <w:szCs w:val="20"/>
+        </w:rPr>
+      </w:pPr>
+      <w:r>
+        <w:rPr>
+          <w:rFonts w:ascii="Verdana" w:hAnsi="Verdana"/>
+          <w:color w:val="538135" w:themeColor="accent6" w:themeShade="BF"/>
           <w:sz w:val="20"/>
           <w:szCs w:val="20"/>
         </w:rPr>
@@ -2138,7 +2138,7 @@
       <w:r>
         <w:rPr>
           <w:rFonts w:ascii="Verdana" w:hAnsi="Verdana"/>
-          <w:color w:val="1F4E79" w:themeColor="accent1" w:themeShade="80"/>
+          <w:color w:val="538135" w:themeColor="accent6" w:themeShade="BF"/>
           <w:sz w:val="20"/>
           <w:szCs w:val="20"/>
         </w:rPr>
@@ -2148,7 +2148,7 @@
       <w:r>
         <w:rPr>
           <w:rFonts w:ascii="Verdana" w:hAnsi="Verdana"/>
-          <w:color w:val="1F4E79" w:themeColor="accent1" w:themeShade="80"/>
+          <w:color w:val="538135" w:themeColor="accent6" w:themeShade="BF"/>
           <w:sz w:val="20"/>
           <w:szCs w:val="20"/>
         </w:rPr>
@@ -2677,7 +2677,7 @@
           <w:rFonts w:ascii="Verdana" w:hAnsi="Verdana"/>
           <w:b/>
           <w:bCs/>
-          <w:color w:val="1F4E79" w:themeColor="accent1" w:themeShade="80"/>
+          <w:color w:val="538135" w:themeColor="accent6" w:themeShade="BF"/>
           <w:sz w:val="20"/>
           <w:szCs w:val="20"/>
           <w:u w:val="single"/>
@@ -2688,7 +2688,7 @@
           <w:rFonts w:ascii="Verdana" w:hAnsi="Verdana"/>
           <w:b/>
           <w:bCs/>
-          <w:color w:val="1F4E79" w:themeColor="accent1" w:themeShade="80"/>
+          <w:color w:val="538135" w:themeColor="accent6" w:themeShade="BF"/>
           <w:sz w:val="20"/>
           <w:szCs w:val="20"/>
           <w:u w:val="single"/>
@@ -2701,7 +2701,7 @@
           <w:rFonts w:ascii="Verdana" w:hAnsi="Verdana"/>
           <w:b/>
           <w:bCs/>
-          <w:color w:val="1F4E79" w:themeColor="accent1" w:themeShade="80"/>
+          <w:color w:val="538135" w:themeColor="accent6" w:themeShade="BF"/>
           <w:sz w:val="20"/>
           <w:szCs w:val="20"/>
           <w:u w:val="single"/>
@@ -2720,15 +2720,15 @@
         <w:ind w:left="-709" w:right="-427" w:firstLine="0"/>
         <w:rPr>
           <w:rFonts w:ascii="Verdana" w:hAnsi="Verdana"/>
-          <w:color w:val="1F4E79" w:themeColor="accent1" w:themeShade="80"/>
-          <w:sz w:val="20"/>
-          <w:szCs w:val="20"/>
-        </w:rPr>
-      </w:pPr>
-      <w:r>
-        <w:rPr>
-          <w:rFonts w:ascii="Verdana" w:hAnsi="Verdana"/>
-          <w:color w:val="1F4E79" w:themeColor="accent1" w:themeShade="80"/>
+          <w:color w:val="538135" w:themeColor="accent6" w:themeShade="BF"/>
+          <w:sz w:val="20"/>
+          <w:szCs w:val="20"/>
+        </w:rPr>
+      </w:pPr>
+      <w:r>
+        <w:rPr>
+          <w:rFonts w:ascii="Verdana" w:hAnsi="Verdana"/>
+          <w:color w:val="538135" w:themeColor="accent6" w:themeShade="BF"/>
           <w:sz w:val="20"/>
           <w:szCs w:val="20"/>
         </w:rPr>
@@ -2745,15 +2745,15 @@
         <w:ind w:left="-709" w:right="-427" w:firstLine="0"/>
         <w:rPr>
           <w:rFonts w:ascii="Verdana" w:hAnsi="Verdana"/>
-          <w:color w:val="1F4E79" w:themeColor="accent1" w:themeShade="80"/>
-          <w:sz w:val="20"/>
-          <w:szCs w:val="20"/>
-        </w:rPr>
-      </w:pPr>
-      <w:r>
-        <w:rPr>
-          <w:rFonts w:ascii="Verdana" w:hAnsi="Verdana"/>
-          <w:color w:val="1F4E79" w:themeColor="accent1" w:themeShade="80"/>
+          <w:color w:val="538135" w:themeColor="accent6" w:themeShade="BF"/>
+          <w:sz w:val="20"/>
+          <w:szCs w:val="20"/>
+        </w:rPr>
+      </w:pPr>
+      <w:r>
+        <w:rPr>
+          <w:rFonts w:ascii="Verdana" w:hAnsi="Verdana"/>
+          <w:color w:val="538135" w:themeColor="accent6" w:themeShade="BF"/>
           <w:sz w:val="20"/>
           <w:szCs w:val="20"/>
         </w:rPr>
@@ -2798,7 +2798,7 @@
           <w:rFonts w:ascii="Verdana" w:hAnsi="Verdana"/>
           <w:b/>
           <w:bCs/>
-          <w:color w:val="1F4E79" w:themeColor="accent1" w:themeShade="80"/>
+          <w:color w:val="538135" w:themeColor="accent6" w:themeShade="BF"/>
           <w:sz w:val="20"/>
           <w:szCs w:val="20"/>
           <w:u w:val="single"/>
@@ -2807,7 +2807,7 @@
       <w:r>
         <w:rPr>
           <w:rFonts w:ascii="Verdana" w:hAnsi="Verdana"/>
-          <w:color w:val="1F4E79" w:themeColor="accent1" w:themeShade="80"/>
+          <w:color w:val="538135" w:themeColor="accent6" w:themeShade="BF"/>
           <w:sz w:val="20"/>
           <w:szCs w:val="20"/>
         </w:rPr>
@@ -2949,15 +2949,15 @@
         <w:ind w:left="-709" w:right="-427" w:firstLine="0"/>
         <w:rPr>
           <w:rFonts w:ascii="Verdana" w:hAnsi="Verdana"/>
-          <w:color w:val="1F4E79" w:themeColor="accent1" w:themeShade="80"/>
-          <w:sz w:val="20"/>
-          <w:szCs w:val="20"/>
-        </w:rPr>
-      </w:pPr>
-      <w:r>
-        <w:rPr>
-          <w:rFonts w:ascii="Verdana" w:hAnsi="Verdana"/>
-          <w:color w:val="1F4E79" w:themeColor="accent1" w:themeShade="80"/>
+          <w:color w:val="538135" w:themeColor="accent6" w:themeShade="BF"/>
+          <w:sz w:val="20"/>
+          <w:szCs w:val="20"/>
+        </w:rPr>
+      </w:pPr>
+      <w:r>
+        <w:rPr>
+          <w:rFonts w:ascii="Verdana" w:hAnsi="Verdana"/>
+          <w:color w:val="538135" w:themeColor="accent6" w:themeShade="BF"/>
           <w:sz w:val="20"/>
           <w:szCs w:val="20"/>
         </w:rPr>
@@ -2974,15 +2974,15 @@
         <w:ind w:left="-709" w:right="-427" w:firstLine="0"/>
         <w:rPr>
           <w:rFonts w:ascii="Verdana" w:hAnsi="Verdana"/>
-          <w:color w:val="1F4E79" w:themeColor="accent1" w:themeShade="80"/>
-          <w:sz w:val="20"/>
-          <w:szCs w:val="20"/>
-        </w:rPr>
-      </w:pPr>
-      <w:r>
-        <w:rPr>
-          <w:rFonts w:ascii="Verdana" w:hAnsi="Verdana"/>
-          <w:color w:val="1F4E79" w:themeColor="accent1" w:themeShade="80"/>
+          <w:color w:val="538135" w:themeColor="accent6" w:themeShade="BF"/>
+          <w:sz w:val="20"/>
+          <w:szCs w:val="20"/>
+        </w:rPr>
+      </w:pPr>
+      <w:r>
+        <w:rPr>
+          <w:rFonts w:ascii="Verdana" w:hAnsi="Verdana"/>
+          <w:color w:val="538135" w:themeColor="accent6" w:themeShade="BF"/>
           <w:sz w:val="20"/>
           <w:szCs w:val="20"/>
         </w:rPr>
@@ -2991,7 +2991,7 @@
       <w:r>
         <w:rPr>
           <w:rFonts w:ascii="Verdana" w:hAnsi="Verdana"/>
-          <w:color w:val="1F4E79" w:themeColor="accent1" w:themeShade="80"/>
+          <w:color w:val="538135" w:themeColor="accent6" w:themeShade="BF"/>
           <w:sz w:val="20"/>
           <w:szCs w:val="20"/>
           <w:u w:val="single"/>
@@ -3001,7 +3001,7 @@
       <w:r>
         <w:rPr>
           <w:rFonts w:ascii="Verdana" w:hAnsi="Verdana"/>
-          <w:color w:val="1F4E79" w:themeColor="accent1" w:themeShade="80"/>
+          <w:color w:val="538135" w:themeColor="accent6" w:themeShade="BF"/>
           <w:sz w:val="20"/>
           <w:szCs w:val="20"/>
         </w:rPr>
@@ -3014,15 +3014,15 @@
         <w:ind w:left="-709" w:right="-427"/>
         <w:rPr>
           <w:rFonts w:ascii="Verdana" w:hAnsi="Verdana"/>
-          <w:color w:val="1F4E79" w:themeColor="accent1" w:themeShade="80"/>
-          <w:sz w:val="20"/>
-          <w:szCs w:val="20"/>
-        </w:rPr>
-      </w:pPr>
-      <w:r>
-        <w:rPr>
-          <w:rFonts w:ascii="Verdana" w:hAnsi="Verdana"/>
-          <w:color w:val="1F4E79" w:themeColor="accent1" w:themeShade="80"/>
+          <w:color w:val="538135" w:themeColor="accent6" w:themeShade="BF"/>
+          <w:sz w:val="20"/>
+          <w:szCs w:val="20"/>
+        </w:rPr>
+      </w:pPr>
+      <w:r>
+        <w:rPr>
+          <w:rFonts w:ascii="Verdana" w:hAnsi="Verdana"/>
+          <w:color w:val="538135" w:themeColor="accent6" w:themeShade="BF"/>
           <w:sz w:val="20"/>
           <w:szCs w:val="20"/>
         </w:rPr>
@@ -3035,15 +3035,15 @@
         <w:ind w:left="-709" w:right="-427"/>
         <w:rPr>
           <w:rFonts w:ascii="Verdana" w:hAnsi="Verdana"/>
-          <w:color w:val="1F4E79" w:themeColor="accent1" w:themeShade="80"/>
-          <w:sz w:val="20"/>
-          <w:szCs w:val="20"/>
-        </w:rPr>
-      </w:pPr>
-      <w:r>
-        <w:rPr>
-          <w:rFonts w:ascii="Verdana" w:hAnsi="Verdana"/>
-          <w:color w:val="1F4E79" w:themeColor="accent1" w:themeShade="80"/>
+          <w:color w:val="538135" w:themeColor="accent6" w:themeShade="BF"/>
+          <w:sz w:val="20"/>
+          <w:szCs w:val="20"/>
+        </w:rPr>
+      </w:pPr>
+      <w:r>
+        <w:rPr>
+          <w:rFonts w:ascii="Verdana" w:hAnsi="Verdana"/>
+          <w:color w:val="538135" w:themeColor="accent6" w:themeShade="BF"/>
           <w:sz w:val="20"/>
           <w:szCs w:val="20"/>
         </w:rPr>
@@ -3219,7 +3219,7 @@
           <w:rFonts w:ascii="Verdana" w:hAnsi="Verdana"/>
           <w:b/>
           <w:bCs/>
-          <w:color w:val="1F4E79" w:themeColor="accent1" w:themeShade="80"/>
+          <w:color w:val="538135" w:themeColor="accent6" w:themeShade="BF"/>
           <w:sz w:val="20"/>
           <w:szCs w:val="20"/>
           <w:u w:val="single"/>
@@ -3228,7 +3228,7 @@
       <w:r>
         <w:rPr>
           <w:rFonts w:ascii="Verdana" w:hAnsi="Verdana"/>
-          <w:color w:val="1F4E79" w:themeColor="accent1" w:themeShade="80"/>
+          <w:color w:val="538135" w:themeColor="accent6" w:themeShade="BF"/>
           <w:sz w:val="20"/>
           <w:szCs w:val="20"/>
         </w:rPr>
@@ -3245,15 +3245,15 @@
         <w:ind w:left="-709" w:right="-427" w:firstLine="0"/>
         <w:rPr>
           <w:rFonts w:ascii="Verdana" w:hAnsi="Verdana"/>
-          <w:color w:val="1F4E79" w:themeColor="accent1" w:themeShade="80"/>
-          <w:sz w:val="20"/>
-          <w:szCs w:val="20"/>
-        </w:rPr>
-      </w:pPr>
-      <w:r>
-        <w:rPr>
-          <w:rFonts w:ascii="Verdana" w:hAnsi="Verdana"/>
-          <w:color w:val="1F4E79" w:themeColor="accent1" w:themeShade="80"/>
+          <w:color w:val="538135" w:themeColor="accent6" w:themeShade="BF"/>
+          <w:sz w:val="20"/>
+          <w:szCs w:val="20"/>
+        </w:rPr>
+      </w:pPr>
+      <w:r>
+        <w:rPr>
+          <w:rFonts w:ascii="Verdana" w:hAnsi="Verdana"/>
+          <w:color w:val="538135" w:themeColor="accent6" w:themeShade="BF"/>
           <w:sz w:val="20"/>
           <w:szCs w:val="20"/>
         </w:rPr>
@@ -3262,7 +3262,7 @@
       <w:r>
         <w:rPr>
           <w:rFonts w:ascii="Verdana" w:hAnsi="Verdana"/>
-          <w:color w:val="1F4E79" w:themeColor="accent1" w:themeShade="80"/>
+          <w:color w:val="538135" w:themeColor="accent6" w:themeShade="BF"/>
           <w:sz w:val="20"/>
           <w:szCs w:val="20"/>
         </w:rPr>
@@ -3271,7 +3271,7 @@
       <w:r>
         <w:rPr>
           <w:rFonts w:ascii="Verdana" w:hAnsi="Verdana"/>
-          <w:color w:val="1F4E79" w:themeColor="accent1" w:themeShade="80"/>
+          <w:color w:val="538135" w:themeColor="accent6" w:themeShade="BF"/>
           <w:sz w:val="20"/>
           <w:szCs w:val="20"/>
         </w:rPr>
@@ -3288,15 +3288,15 @@
         <w:ind w:left="-709" w:right="-427" w:firstLine="0"/>
         <w:rPr>
           <w:rFonts w:ascii="Verdana" w:hAnsi="Verdana"/>
-          <w:color w:val="1F4E79" w:themeColor="accent1" w:themeShade="80"/>
-          <w:sz w:val="20"/>
-          <w:szCs w:val="20"/>
-        </w:rPr>
-      </w:pPr>
-      <w:r>
-        <w:rPr>
-          <w:rFonts w:ascii="Verdana" w:hAnsi="Verdana"/>
-          <w:color w:val="1F4E79" w:themeColor="accent1" w:themeShade="80"/>
+          <w:color w:val="538135" w:themeColor="accent6" w:themeShade="BF"/>
+          <w:sz w:val="20"/>
+          <w:szCs w:val="20"/>
+        </w:rPr>
+      </w:pPr>
+      <w:r>
+        <w:rPr>
+          <w:rFonts w:ascii="Verdana" w:hAnsi="Verdana"/>
+          <w:color w:val="538135" w:themeColor="accent6" w:themeShade="BF"/>
           <w:sz w:val="20"/>
           <w:szCs w:val="20"/>
         </w:rPr>
@@ -3313,15 +3313,15 @@
         <w:ind w:left="-709" w:right="-427" w:firstLine="0"/>
         <w:rPr>
           <w:rFonts w:ascii="Verdana" w:hAnsi="Verdana"/>
-          <w:color w:val="1F4E79" w:themeColor="accent1" w:themeShade="80"/>
-          <w:sz w:val="20"/>
-          <w:szCs w:val="20"/>
-        </w:rPr>
-      </w:pPr>
-      <w:r>
-        <w:rPr>
-          <w:rFonts w:ascii="Verdana" w:hAnsi="Verdana"/>
-          <w:color w:val="1F4E79" w:themeColor="accent1" w:themeShade="80"/>
+          <w:color w:val="538135" w:themeColor="accent6" w:themeShade="BF"/>
+          <w:sz w:val="20"/>
+          <w:szCs w:val="20"/>
+        </w:rPr>
+      </w:pPr>
+      <w:r>
+        <w:rPr>
+          <w:rFonts w:ascii="Verdana" w:hAnsi="Verdana"/>
+          <w:color w:val="538135" w:themeColor="accent6" w:themeShade="BF"/>
           <w:sz w:val="20"/>
           <w:szCs w:val="20"/>
         </w:rPr>
@@ -3331,7 +3331,7 @@
       <w:r>
         <w:rPr>
           <w:rFonts w:ascii="Verdana" w:hAnsi="Verdana"/>
-          <w:color w:val="1F4E79" w:themeColor="accent1" w:themeShade="80"/>
+          <w:color w:val="538135" w:themeColor="accent6" w:themeShade="BF"/>
           <w:sz w:val="20"/>
           <w:szCs w:val="20"/>
         </w:rPr>
@@ -3341,7 +3341,7 @@
       <w:r>
         <w:rPr>
           <w:rFonts w:ascii="Verdana" w:hAnsi="Verdana"/>
-          <w:color w:val="1F4E79" w:themeColor="accent1" w:themeShade="80"/>
+          <w:color w:val="538135" w:themeColor="accent6" w:themeShade="BF"/>
           <w:sz w:val="20"/>
           <w:szCs w:val="20"/>
         </w:rPr>
@@ -3358,15 +3358,15 @@
         <w:ind w:left="-709" w:right="-427" w:firstLine="0"/>
         <w:rPr>
           <w:rFonts w:ascii="Verdana" w:hAnsi="Verdana"/>
-          <w:color w:val="1F4E79" w:themeColor="accent1" w:themeShade="80"/>
-          <w:sz w:val="20"/>
-          <w:szCs w:val="20"/>
-        </w:rPr>
-      </w:pPr>
-      <w:r>
-        <w:rPr>
-          <w:rFonts w:ascii="Verdana" w:hAnsi="Verdana"/>
-          <w:color w:val="1F4E79" w:themeColor="accent1" w:themeShade="80"/>
+          <w:color w:val="538135" w:themeColor="accent6" w:themeShade="BF"/>
+          <w:sz w:val="20"/>
+          <w:szCs w:val="20"/>
+        </w:rPr>
+      </w:pPr>
+      <w:r>
+        <w:rPr>
+          <w:rFonts w:ascii="Verdana" w:hAnsi="Verdana"/>
+          <w:color w:val="538135" w:themeColor="accent6" w:themeShade="BF"/>
           <w:sz w:val="20"/>
           <w:szCs w:val="20"/>
         </w:rPr>
@@ -4090,15 +4090,15 @@
         <w:ind w:left="-709" w:right="-427" w:firstLine="0"/>
         <w:rPr>
           <w:rFonts w:ascii="Verdana" w:hAnsi="Verdana"/>
-          <w:color w:val="1F4E79" w:themeColor="accent1" w:themeShade="80"/>
-          <w:sz w:val="20"/>
-          <w:szCs w:val="20"/>
-        </w:rPr>
-      </w:pPr>
-      <w:r>
-        <w:rPr>
-          <w:rFonts w:ascii="Verdana" w:hAnsi="Verdana"/>
-          <w:color w:val="1F4E79" w:themeColor="accent1" w:themeShade="80"/>
+          <w:color w:val="538135" w:themeColor="accent6" w:themeShade="BF"/>
+          <w:sz w:val="20"/>
+          <w:szCs w:val="20"/>
+        </w:rPr>
+      </w:pPr>
+      <w:r>
+        <w:rPr>
+          <w:rFonts w:ascii="Verdana" w:hAnsi="Verdana"/>
+          <w:color w:val="538135" w:themeColor="accent6" w:themeShade="BF"/>
           <w:sz w:val="20"/>
           <w:szCs w:val="20"/>
         </w:rPr>
@@ -4115,15 +4115,15 @@
         <w:ind w:left="-709" w:right="-427" w:firstLine="0"/>
         <w:rPr>
           <w:rFonts w:ascii="Verdana" w:hAnsi="Verdana"/>
-          <w:color w:val="1F4E79" w:themeColor="accent1" w:themeShade="80"/>
-          <w:sz w:val="20"/>
-          <w:szCs w:val="20"/>
-        </w:rPr>
-      </w:pPr>
-      <w:r>
-        <w:rPr>
-          <w:rFonts w:ascii="Verdana" w:hAnsi="Verdana"/>
-          <w:color w:val="1F4E79" w:themeColor="accent1" w:themeShade="80"/>
+          <w:color w:val="538135" w:themeColor="accent6" w:themeShade="BF"/>
+          <w:sz w:val="20"/>
+          <w:szCs w:val="20"/>
+        </w:rPr>
+      </w:pPr>
+      <w:r>
+        <w:rPr>
+          <w:rFonts w:ascii="Verdana" w:hAnsi="Verdana"/>
+          <w:color w:val="538135" w:themeColor="accent6" w:themeShade="BF"/>
           <w:sz w:val="20"/>
           <w:szCs w:val="20"/>
         </w:rPr>
@@ -4133,7 +4133,7 @@
       <w:r>
         <w:rPr>
           <w:rFonts w:ascii="Verdana" w:hAnsi="Verdana"/>
-          <w:color w:val="1F4E79" w:themeColor="accent1" w:themeShade="80"/>
+          <w:color w:val="538135" w:themeColor="accent6" w:themeShade="BF"/>
           <w:sz w:val="20"/>
           <w:szCs w:val="20"/>
         </w:rPr>
@@ -4143,7 +4143,7 @@
       <w:r>
         <w:rPr>
           <w:rFonts w:ascii="Verdana" w:hAnsi="Verdana"/>
-          <w:color w:val="1F4E79" w:themeColor="accent1" w:themeShade="80"/>
+          <w:color w:val="538135" w:themeColor="accent6" w:themeShade="BF"/>
           <w:sz w:val="20"/>
           <w:szCs w:val="20"/>
         </w:rPr>
@@ -4153,7 +4153,7 @@
       <w:r>
         <w:rPr>
           <w:rFonts w:ascii="Verdana" w:hAnsi="Verdana"/>
-          <w:color w:val="1F4E79" w:themeColor="accent1" w:themeShade="80"/>
+          <w:color w:val="538135" w:themeColor="accent6" w:themeShade="BF"/>
           <w:sz w:val="20"/>
           <w:szCs w:val="20"/>
         </w:rPr>
@@ -4163,7 +4163,7 @@
       <w:r>
         <w:rPr>
           <w:rFonts w:ascii="Verdana" w:hAnsi="Verdana"/>
-          <w:color w:val="1F4E79" w:themeColor="accent1" w:themeShade="80"/>
+          <w:color w:val="538135" w:themeColor="accent6" w:themeShade="BF"/>
           <w:sz w:val="20"/>
           <w:szCs w:val="20"/>
         </w:rPr>
@@ -4225,15 +4225,15 @@
         <w:ind w:left="-709" w:right="-427" w:firstLine="0"/>
         <w:rPr>
           <w:rFonts w:ascii="Verdana" w:hAnsi="Verdana"/>
-          <w:color w:val="1F4E79" w:themeColor="accent1" w:themeShade="80"/>
-          <w:sz w:val="20"/>
-          <w:szCs w:val="20"/>
-        </w:rPr>
-      </w:pPr>
-      <w:r>
-        <w:rPr>
-          <w:rFonts w:ascii="Verdana" w:hAnsi="Verdana"/>
-          <w:color w:val="1F4E79" w:themeColor="accent1" w:themeShade="80"/>
+          <w:color w:val="538135" w:themeColor="accent6" w:themeShade="BF"/>
+          <w:sz w:val="20"/>
+          <w:szCs w:val="20"/>
+        </w:rPr>
+      </w:pPr>
+      <w:r>
+        <w:rPr>
+          <w:rFonts w:ascii="Verdana" w:hAnsi="Verdana"/>
+          <w:color w:val="538135" w:themeColor="accent6" w:themeShade="BF"/>
           <w:sz w:val="20"/>
           <w:szCs w:val="20"/>
         </w:rPr>
@@ -4451,15 +4451,15 @@
         <w:ind w:left="-709" w:right="-427" w:firstLine="0"/>
         <w:rPr>
           <w:rFonts w:ascii="Verdana" w:hAnsi="Verdana"/>
-          <w:color w:val="1F4E79" w:themeColor="accent1" w:themeShade="80"/>
-          <w:sz w:val="20"/>
-          <w:szCs w:val="20"/>
-        </w:rPr>
-      </w:pPr>
-      <w:r>
-        <w:rPr>
-          <w:rFonts w:ascii="Verdana" w:hAnsi="Verdana"/>
-          <w:color w:val="1F4E79" w:themeColor="accent1" w:themeShade="80"/>
+          <w:color w:val="538135" w:themeColor="accent6" w:themeShade="BF"/>
+          <w:sz w:val="20"/>
+          <w:szCs w:val="20"/>
+        </w:rPr>
+      </w:pPr>
+      <w:r>
+        <w:rPr>
+          <w:rFonts w:ascii="Verdana" w:hAnsi="Verdana"/>
+          <w:color w:val="538135" w:themeColor="accent6" w:themeShade="BF"/>
           <w:sz w:val="20"/>
           <w:szCs w:val="20"/>
         </w:rPr>
@@ -4476,15 +4476,15 @@
         <w:ind w:left="-709" w:right="-427" w:firstLine="0"/>
         <w:rPr>
           <w:rFonts w:ascii="Verdana" w:hAnsi="Verdana"/>
-          <w:color w:val="1F4E79" w:themeColor="accent1" w:themeShade="80"/>
-          <w:sz w:val="20"/>
-          <w:szCs w:val="20"/>
-        </w:rPr>
-      </w:pPr>
-      <w:r>
-        <w:rPr>
-          <w:rFonts w:ascii="Verdana" w:hAnsi="Verdana"/>
-          <w:color w:val="1F4E79" w:themeColor="accent1" w:themeShade="80"/>
+          <w:color w:val="538135" w:themeColor="accent6" w:themeShade="BF"/>
+          <w:sz w:val="20"/>
+          <w:szCs w:val="20"/>
+        </w:rPr>
+      </w:pPr>
+      <w:r>
+        <w:rPr>
+          <w:rFonts w:ascii="Verdana" w:hAnsi="Verdana"/>
+          <w:color w:val="538135" w:themeColor="accent6" w:themeShade="BF"/>
           <w:sz w:val="20"/>
           <w:szCs w:val="20"/>
         </w:rPr>
@@ -4501,15 +4501,15 @@
         <w:ind w:left="-709" w:right="-427" w:firstLine="0"/>
         <w:rPr>
           <w:rFonts w:ascii="Verdana" w:hAnsi="Verdana"/>
-          <w:color w:val="1F4E79" w:themeColor="accent1" w:themeShade="80"/>
-          <w:sz w:val="20"/>
-          <w:szCs w:val="20"/>
-        </w:rPr>
-      </w:pPr>
-      <w:r>
-        <w:rPr>
-          <w:rFonts w:ascii="Verdana" w:hAnsi="Verdana"/>
-          <w:color w:val="1F4E79" w:themeColor="accent1" w:themeShade="80"/>
+          <w:color w:val="538135" w:themeColor="accent6" w:themeShade="BF"/>
+          <w:sz w:val="20"/>
+          <w:szCs w:val="20"/>
+        </w:rPr>
+      </w:pPr>
+      <w:r>
+        <w:rPr>
+          <w:rFonts w:ascii="Verdana" w:hAnsi="Verdana"/>
+          <w:color w:val="538135" w:themeColor="accent6" w:themeShade="BF"/>
           <w:sz w:val="20"/>
           <w:szCs w:val="20"/>
         </w:rPr>
@@ -4526,15 +4526,15 @@
         <w:ind w:left="-709" w:right="-427" w:firstLine="0"/>
         <w:rPr>
           <w:rFonts w:ascii="Verdana" w:hAnsi="Verdana"/>
-          <w:color w:val="1F4E79" w:themeColor="accent1" w:themeShade="80"/>
-          <w:sz w:val="20"/>
-          <w:szCs w:val="20"/>
-        </w:rPr>
-      </w:pPr>
-      <w:r>
-        <w:rPr>
-          <w:rFonts w:ascii="Verdana" w:hAnsi="Verdana"/>
-          <w:color w:val="1F4E79" w:themeColor="accent1" w:themeShade="80"/>
+          <w:color w:val="538135" w:themeColor="accent6" w:themeShade="BF"/>
+          <w:sz w:val="20"/>
+          <w:szCs w:val="20"/>
+        </w:rPr>
+      </w:pPr>
+      <w:r>
+        <w:rPr>
+          <w:rFonts w:ascii="Verdana" w:hAnsi="Verdana"/>
+          <w:color w:val="538135" w:themeColor="accent6" w:themeShade="BF"/>
           <w:sz w:val="20"/>
           <w:szCs w:val="20"/>
         </w:rPr>
@@ -4551,15 +4551,15 @@
         <w:ind w:left="-709" w:right="-427" w:firstLine="0"/>
         <w:rPr>
           <w:rFonts w:ascii="Verdana" w:hAnsi="Verdana"/>
-          <w:color w:val="1F4E79" w:themeColor="accent1" w:themeShade="80"/>
-          <w:sz w:val="20"/>
-          <w:szCs w:val="20"/>
-        </w:rPr>
-      </w:pPr>
-      <w:r>
-        <w:rPr>
-          <w:rFonts w:ascii="Verdana" w:hAnsi="Verdana"/>
-          <w:color w:val="1F4E79" w:themeColor="accent1" w:themeShade="80"/>
+          <w:color w:val="538135" w:themeColor="accent6" w:themeShade="BF"/>
+          <w:sz w:val="20"/>
+          <w:szCs w:val="20"/>
+        </w:rPr>
+      </w:pPr>
+      <w:r>
+        <w:rPr>
+          <w:rFonts w:ascii="Verdana" w:hAnsi="Verdana"/>
+          <w:color w:val="538135" w:themeColor="accent6" w:themeShade="BF"/>
           <w:sz w:val="20"/>
           <w:szCs w:val="20"/>
         </w:rPr>
@@ -4577,7 +4577,7 @@
         <w:rPr>
           <w:rStyle w:val="Hipervnculo"/>
           <w:rFonts w:ascii="Verdana" w:hAnsi="Verdana" w:cs="Times New Roman"/>
-          <w:color w:val="1F4E79" w:themeColor="accent1" w:themeShade="80"/>
+          <w:color w:val="538135" w:themeColor="accent6" w:themeShade="BF"/>
           <w:sz w:val="20"/>
           <w:szCs w:val="20"/>
           <w:u w:val="none"/>
@@ -4587,7 +4587,7 @@
       <w:r>
         <w:rPr>
           <w:rFonts w:ascii="Verdana" w:hAnsi="Verdana"/>
-          <w:color w:val="1F4E79" w:themeColor="accent1" w:themeShade="80"/>
+          <w:color w:val="538135" w:themeColor="accent6" w:themeShade="BF"/>
           <w:sz w:val="20"/>
           <w:szCs w:val="20"/>
         </w:rPr>
@@ -4598,7 +4598,7 @@
           <w:rPr>
             <w:rStyle w:val="Hipervnculo"/>
             <w:rFonts w:ascii="Verdana" w:hAnsi="Verdana"/>
-            <w:color w:val="1F4E79" w:themeColor="accent1" w:themeShade="80"/>
+            <w:color w:val="538135" w:themeColor="accent6" w:themeShade="BF"/>
             <w:sz w:val="20"/>
             <w:szCs w:val="20"/>
             <w:u w:val="none"/>
@@ -4609,7 +4609,7 @@
       <w:r>
         <w:rPr>
           <w:rFonts w:ascii="Verdana" w:hAnsi="Verdana"/>
-          <w:color w:val="1F4E79" w:themeColor="accent1" w:themeShade="80"/>
+          <w:color w:val="538135" w:themeColor="accent6" w:themeShade="BF"/>
           <w:sz w:val="20"/>
           <w:szCs w:val="20"/>
         </w:rPr>
@@ -4620,7 +4620,7 @@
           <w:rPr>
             <w:rStyle w:val="Hipervnculo"/>
             <w:rFonts w:ascii="Verdana" w:hAnsi="Verdana"/>
-            <w:color w:val="1F4E79" w:themeColor="accent1" w:themeShade="80"/>
+            <w:color w:val="538135" w:themeColor="accent6" w:themeShade="BF"/>
             <w:sz w:val="20"/>
             <w:szCs w:val="20"/>
             <w:u w:val="none"/>
@@ -4634,7 +4634,7 @@
         <w:ind w:left="-709" w:right="-427"/>
         <w:rPr>
           <w:rFonts w:ascii="Verdana" w:hAnsi="Verdana"/>
-          <w:color w:val="1F4E79" w:themeColor="accent1" w:themeShade="80"/>
+          <w:color w:val="538135" w:themeColor="accent6" w:themeShade="BF"/>
           <w:sz w:val="20"/>
           <w:szCs w:val="20"/>
         </w:rPr>
@@ -6927,6 +6927,7 @@
     <w:lsdException w:name="HTML Sample" w:semiHidden="1" w:unhideWhenUsed="1"/>
     <w:lsdException w:name="HTML Typewriter" w:semiHidden="1" w:unhideWhenUsed="1"/>
     <w:lsdException w:name="HTML Variable" w:semiHidden="1" w:unhideWhenUsed="1"/>
+    <w:lsdException w:name="Normal Table" w:semiHidden="1" w:unhideWhenUsed="1"/>
     <w:lsdException w:name="annotation subject" w:semiHidden="1" w:unhideWhenUsed="1"/>
     <w:lsdException w:name="No List" w:semiHidden="1" w:unhideWhenUsed="1"/>
     <w:lsdException w:name="Outline List 1" w:semiHidden="1" w:unhideWhenUsed="1"/>
@@ -6969,8 +6970,11 @@
     <w:lsdException w:name="Table Contemporary" w:semiHidden="1" w:unhideWhenUsed="1"/>
     <w:lsdException w:name="Table Elegant" w:semiHidden="1" w:unhideWhenUsed="1"/>
     <w:lsdException w:name="Table Professional" w:semiHidden="1" w:unhideWhenUsed="1"/>
+    <w:lsdException w:name="Table Subtle 1" w:semiHidden="1" w:unhideWhenUsed="1"/>
     <w:lsdException w:name="Table Subtle 2" w:semiHidden="1" w:unhideWhenUsed="1"/>
     <w:lsdException w:name="Table Web 1" w:semiHidden="1" w:unhideWhenUsed="1"/>
+    <w:lsdException w:name="Table Web 2" w:semiHidden="1" w:unhideWhenUsed="1"/>
+    <w:lsdException w:name="Table Web 3" w:semiHidden="1" w:unhideWhenUsed="1"/>
     <w:lsdException w:name="Balloon Text" w:semiHidden="1" w:unhideWhenUsed="1"/>
     <w:lsdException w:name="Table Grid" w:uiPriority="39"/>
     <w:lsdException w:name="Table Theme" w:semiHidden="1" w:unhideWhenUsed="1"/>
